--- a/How to Play Overview.docx
+++ b/How to Play Overview.docx
@@ -27,7 +27,7 @@
         <w:rPr>
           <w:rFonts w:ascii="Times New Roman" w:eastAsia="Times New Roman" w:hAnsi="Times New Roman" w:cs="Times New Roman"/>
         </w:rPr>
-        <w:t>is a game of collaborative</w:t>
+        <w:t>is a collaborative</w:t>
       </w:r>
       <w:r>
         <w:rPr>
@@ -481,7 +481,6 @@
     </w:p>
     <w:p>
       <w:r>
-        <w:lastRenderedPageBreak/>
         <w:t>Faith contains miracles</w:t>
       </w:r>
       <w:r>
@@ -748,7 +747,6 @@
         <w:pStyle w:val="Heading3"/>
       </w:pPr>
       <w:r>
-        <w:lastRenderedPageBreak/>
         <w:t xml:space="preserve">Assign </w:t>
       </w:r>
       <w:r>
@@ -784,533 +782,42 @@
         <w:t>.</w:t>
       </w:r>
     </w:p>
-    <w:tbl>
-      <w:tblPr>
-        <w:tblStyle w:val="TableGrid"/>
-        <w:tblW w:w="5000" w:type="pct"/>
-        <w:jc w:val="center"/>
-        <w:tblLook w:val="04A0" w:firstRow="1" w:lastRow="0" w:firstColumn="1" w:lastColumn="0" w:noHBand="0" w:noVBand="1"/>
-      </w:tblPr>
-      <w:tblGrid>
-        <w:gridCol w:w="730"/>
-        <w:gridCol w:w="664"/>
-        <w:gridCol w:w="761"/>
-        <w:gridCol w:w="711"/>
-        <w:gridCol w:w="742"/>
-        <w:gridCol w:w="703"/>
-        <w:gridCol w:w="778"/>
-        <w:gridCol w:w="724"/>
-        <w:gridCol w:w="752"/>
-        <w:gridCol w:w="683"/>
-        <w:gridCol w:w="679"/>
-        <w:gridCol w:w="707"/>
-        <w:gridCol w:w="716"/>
-      </w:tblGrid>
-      <w:tr>
-        <w:trPr>
-          <w:trHeight w:val="290"/>
-          <w:jc w:val="center"/>
-        </w:trPr>
-        <w:tc>
-          <w:tcPr>
-            <w:tcW w:w="390" w:type="pct"/>
-            <w:noWrap/>
-            <w:hideMark/>
-          </w:tcPr>
-          <w:p>
-            <w:pPr>
-              <w:pStyle w:val="Heading1"/>
-              <w:jc w:val="center"/>
-              <w:outlineLvl w:val="0"/>
-            </w:pPr>
-            <w:r>
-              <w:rPr>
-                <w:lang w:val="en"/>
-              </w:rPr>
-              <w:t>N</w:t>
-            </w:r>
-            <w:r>
-              <w:rPr>
-                <w:lang w:val="en"/>
-              </w:rPr>
-              <w:t>GL</w:t>
-            </w:r>
-          </w:p>
-        </w:tc>
-        <w:tc>
-          <w:tcPr>
-            <w:tcW w:w="355" w:type="pct"/>
-            <w:noWrap/>
-            <w:hideMark/>
-          </w:tcPr>
-          <w:p>
-            <w:pPr>
-              <w:pStyle w:val="Heading1"/>
-              <w:jc w:val="center"/>
-              <w:outlineLvl w:val="0"/>
-            </w:pPr>
-            <w:r>
-              <w:rPr>
-                <w:lang w:val="en"/>
-              </w:rPr>
-              <w:t>ESY</w:t>
-            </w:r>
-          </w:p>
-        </w:tc>
-        <w:tc>
-          <w:tcPr>
-            <w:tcW w:w="407" w:type="pct"/>
-            <w:noWrap/>
-            <w:hideMark/>
-          </w:tcPr>
-          <w:p>
-            <w:pPr>
-              <w:pStyle w:val="Heading1"/>
-              <w:jc w:val="center"/>
-              <w:outlineLvl w:val="0"/>
-            </w:pPr>
-            <w:r>
-              <w:rPr>
-                <w:lang w:val="en"/>
-              </w:rPr>
-              <w:t>AVG</w:t>
-            </w:r>
-          </w:p>
-        </w:tc>
-        <w:tc>
-          <w:tcPr>
-            <w:tcW w:w="380" w:type="pct"/>
-            <w:noWrap/>
-            <w:hideMark/>
-          </w:tcPr>
-          <w:p>
-            <w:pPr>
-              <w:pStyle w:val="Heading1"/>
-              <w:jc w:val="center"/>
-              <w:outlineLvl w:val="0"/>
-            </w:pPr>
-            <w:r>
-              <w:rPr>
-                <w:lang w:val="en"/>
-              </w:rPr>
-              <w:t>TAX</w:t>
-            </w:r>
-          </w:p>
-        </w:tc>
-        <w:tc>
-          <w:tcPr>
-            <w:tcW w:w="397" w:type="pct"/>
-            <w:noWrap/>
-            <w:hideMark/>
-          </w:tcPr>
-          <w:p>
-            <w:pPr>
-              <w:pStyle w:val="Heading1"/>
-              <w:jc w:val="center"/>
-              <w:outlineLvl w:val="0"/>
-            </w:pPr>
-            <w:r>
-              <w:t>DEM</w:t>
-            </w:r>
-          </w:p>
-        </w:tc>
-        <w:tc>
-          <w:tcPr>
-            <w:tcW w:w="376" w:type="pct"/>
-            <w:noWrap/>
-            <w:hideMark/>
-          </w:tcPr>
-          <w:p>
-            <w:pPr>
-              <w:pStyle w:val="Heading1"/>
-              <w:jc w:val="center"/>
-              <w:outlineLvl w:val="0"/>
-            </w:pPr>
-            <w:r>
-              <w:rPr>
-                <w:lang w:val="en"/>
-              </w:rPr>
-              <w:t>BAF</w:t>
-            </w:r>
-          </w:p>
-        </w:tc>
-        <w:tc>
-          <w:tcPr>
-            <w:tcW w:w="416" w:type="pct"/>
-            <w:noWrap/>
-            <w:hideMark/>
-          </w:tcPr>
-          <w:p>
-            <w:pPr>
-              <w:pStyle w:val="Heading1"/>
-              <w:jc w:val="center"/>
-              <w:outlineLvl w:val="0"/>
-            </w:pPr>
-            <w:r>
-              <w:rPr>
-                <w:lang w:val="en"/>
-              </w:rPr>
-              <w:t>DAU</w:t>
-            </w:r>
-          </w:p>
-        </w:tc>
-        <w:tc>
-          <w:tcPr>
-            <w:tcW w:w="387" w:type="pct"/>
-            <w:noWrap/>
-            <w:hideMark/>
-          </w:tcPr>
-          <w:p>
-            <w:pPr>
-              <w:pStyle w:val="Heading1"/>
-              <w:jc w:val="center"/>
-              <w:outlineLvl w:val="0"/>
-            </w:pPr>
-            <w:r>
-              <w:rPr>
-                <w:lang w:val="en"/>
-              </w:rPr>
-              <w:t>FOR</w:t>
-            </w:r>
-          </w:p>
-        </w:tc>
-        <w:tc>
-          <w:tcPr>
-            <w:tcW w:w="402" w:type="pct"/>
-            <w:noWrap/>
-            <w:hideMark/>
-          </w:tcPr>
-          <w:p>
-            <w:pPr>
-              <w:pStyle w:val="Heading1"/>
-              <w:jc w:val="center"/>
-              <w:outlineLvl w:val="0"/>
-            </w:pPr>
-            <w:r>
-              <w:rPr>
-                <w:lang w:val="en"/>
-              </w:rPr>
-              <w:t>ARD</w:t>
-            </w:r>
-          </w:p>
-        </w:tc>
-        <w:tc>
-          <w:tcPr>
-            <w:tcW w:w="365" w:type="pct"/>
-            <w:noWrap/>
-            <w:hideMark/>
-          </w:tcPr>
-          <w:p>
-            <w:pPr>
-              <w:pStyle w:val="Heading1"/>
-              <w:jc w:val="center"/>
-              <w:outlineLvl w:val="0"/>
-            </w:pPr>
-            <w:r>
-              <w:rPr>
-                <w:lang w:val="en"/>
-              </w:rPr>
-              <w:t>SEV</w:t>
-            </w:r>
-          </w:p>
-        </w:tc>
-        <w:tc>
-          <w:tcPr>
-            <w:tcW w:w="363" w:type="pct"/>
-            <w:noWrap/>
-            <w:hideMark/>
-          </w:tcPr>
-          <w:p>
-            <w:pPr>
-              <w:pStyle w:val="Heading1"/>
-              <w:jc w:val="center"/>
-              <w:outlineLvl w:val="0"/>
-            </w:pPr>
-            <w:r>
-              <w:rPr>
-                <w:lang w:val="en"/>
-              </w:rPr>
-              <w:t>EXT</w:t>
-            </w:r>
-          </w:p>
-        </w:tc>
-        <w:tc>
-          <w:tcPr>
-            <w:tcW w:w="378" w:type="pct"/>
-            <w:noWrap/>
-            <w:hideMark/>
-          </w:tcPr>
-          <w:p>
-            <w:pPr>
-              <w:pStyle w:val="Heading1"/>
-              <w:jc w:val="center"/>
-              <w:outlineLvl w:val="0"/>
-            </w:pPr>
-            <w:r>
-              <w:t>ABS</w:t>
-            </w:r>
-          </w:p>
-        </w:tc>
-        <w:tc>
-          <w:tcPr>
-            <w:tcW w:w="383" w:type="pct"/>
-            <w:noWrap/>
-            <w:hideMark/>
-          </w:tcPr>
-          <w:p>
-            <w:pPr>
-              <w:pStyle w:val="Heading1"/>
-              <w:jc w:val="center"/>
-              <w:outlineLvl w:val="0"/>
-            </w:pPr>
-            <w:r>
-              <w:rPr>
-                <w:lang w:val="en"/>
-              </w:rPr>
-              <w:t>IMP</w:t>
-            </w:r>
-          </w:p>
-        </w:tc>
-      </w:tr>
-      <w:tr>
-        <w:trPr>
-          <w:trHeight w:val="290"/>
-          <w:jc w:val="center"/>
-        </w:trPr>
-        <w:tc>
-          <w:tcPr>
-            <w:tcW w:w="390" w:type="pct"/>
-            <w:noWrap/>
-            <w:hideMark/>
-          </w:tcPr>
-          <w:p>
-            <w:pPr>
-              <w:jc w:val="center"/>
-            </w:pPr>
-            <w:r>
-              <w:rPr>
-                <w:lang w:val="en"/>
-              </w:rPr>
-              <w:t>0</w:t>
-            </w:r>
-          </w:p>
-        </w:tc>
-        <w:tc>
-          <w:tcPr>
-            <w:tcW w:w="355" w:type="pct"/>
-            <w:noWrap/>
-            <w:hideMark/>
-          </w:tcPr>
-          <w:p>
-            <w:pPr>
-              <w:jc w:val="center"/>
-            </w:pPr>
-            <w:r>
-              <w:rPr>
-                <w:lang w:val="en"/>
-              </w:rPr>
-              <w:t>1</w:t>
-            </w:r>
-          </w:p>
-        </w:tc>
-        <w:tc>
-          <w:tcPr>
-            <w:tcW w:w="407" w:type="pct"/>
-            <w:noWrap/>
-            <w:hideMark/>
-          </w:tcPr>
-          <w:p>
-            <w:pPr>
-              <w:jc w:val="center"/>
-            </w:pPr>
-            <w:r>
-              <w:rPr>
-                <w:lang w:val="en"/>
-              </w:rPr>
-              <w:t>2</w:t>
-            </w:r>
-          </w:p>
-        </w:tc>
-        <w:tc>
-          <w:tcPr>
-            <w:tcW w:w="380" w:type="pct"/>
-            <w:noWrap/>
-            <w:hideMark/>
-          </w:tcPr>
-          <w:p>
-            <w:pPr>
-              <w:jc w:val="center"/>
-            </w:pPr>
-            <w:r>
-              <w:rPr>
-                <w:lang w:val="en"/>
-              </w:rPr>
-              <w:t>3</w:t>
-            </w:r>
-          </w:p>
-        </w:tc>
-        <w:tc>
-          <w:tcPr>
-            <w:tcW w:w="397" w:type="pct"/>
-            <w:noWrap/>
-            <w:hideMark/>
-          </w:tcPr>
-          <w:p>
-            <w:pPr>
-              <w:jc w:val="center"/>
-            </w:pPr>
-            <w:r>
-              <w:rPr>
-                <w:lang w:val="en"/>
-              </w:rPr>
-              <w:t>4</w:t>
-            </w:r>
-          </w:p>
-        </w:tc>
-        <w:tc>
-          <w:tcPr>
-            <w:tcW w:w="376" w:type="pct"/>
-            <w:noWrap/>
-            <w:hideMark/>
-          </w:tcPr>
-          <w:p>
-            <w:pPr>
-              <w:jc w:val="center"/>
-            </w:pPr>
-            <w:r>
-              <w:rPr>
-                <w:lang w:val="en"/>
-              </w:rPr>
-              <w:t>5</w:t>
-            </w:r>
-          </w:p>
-        </w:tc>
-        <w:tc>
-          <w:tcPr>
-            <w:tcW w:w="416" w:type="pct"/>
-            <w:noWrap/>
-            <w:hideMark/>
-          </w:tcPr>
-          <w:p>
-            <w:pPr>
-              <w:jc w:val="center"/>
-            </w:pPr>
-            <w:r>
-              <w:rPr>
-                <w:lang w:val="en"/>
-              </w:rPr>
-              <w:t>6</w:t>
-            </w:r>
-          </w:p>
-        </w:tc>
-        <w:tc>
-          <w:tcPr>
-            <w:tcW w:w="387" w:type="pct"/>
-            <w:noWrap/>
-            <w:hideMark/>
-          </w:tcPr>
-          <w:p>
-            <w:pPr>
-              <w:jc w:val="center"/>
-            </w:pPr>
-            <w:r>
-              <w:rPr>
-                <w:lang w:val="en"/>
-              </w:rPr>
-              <w:t>7</w:t>
-            </w:r>
-          </w:p>
-        </w:tc>
-        <w:tc>
-          <w:tcPr>
-            <w:tcW w:w="402" w:type="pct"/>
-            <w:noWrap/>
-            <w:hideMark/>
-          </w:tcPr>
-          <w:p>
-            <w:pPr>
-              <w:jc w:val="center"/>
-            </w:pPr>
-            <w:r>
-              <w:rPr>
-                <w:lang w:val="en"/>
-              </w:rPr>
-              <w:t>8</w:t>
-            </w:r>
-          </w:p>
-        </w:tc>
-        <w:tc>
-          <w:tcPr>
-            <w:tcW w:w="365" w:type="pct"/>
-            <w:noWrap/>
-            <w:hideMark/>
-          </w:tcPr>
-          <w:p>
-            <w:pPr>
-              <w:jc w:val="center"/>
-            </w:pPr>
-            <w:r>
-              <w:rPr>
-                <w:lang w:val="en"/>
-              </w:rPr>
-              <w:t>9</w:t>
-            </w:r>
-          </w:p>
-        </w:tc>
-        <w:tc>
-          <w:tcPr>
-            <w:tcW w:w="363" w:type="pct"/>
-            <w:noWrap/>
-            <w:hideMark/>
-          </w:tcPr>
-          <w:p>
-            <w:pPr>
-              <w:jc w:val="center"/>
-            </w:pPr>
-            <w:r>
-              <w:rPr>
-                <w:lang w:val="en"/>
-              </w:rPr>
-              <w:t>10</w:t>
-            </w:r>
-          </w:p>
-        </w:tc>
-        <w:tc>
-          <w:tcPr>
-            <w:tcW w:w="378" w:type="pct"/>
-            <w:noWrap/>
-            <w:hideMark/>
-          </w:tcPr>
-          <w:p>
-            <w:pPr>
-              <w:jc w:val="center"/>
-            </w:pPr>
-            <w:r>
-              <w:t>11</w:t>
-            </w:r>
-          </w:p>
-        </w:tc>
-        <w:tc>
-          <w:tcPr>
-            <w:tcW w:w="383" w:type="pct"/>
-            <w:noWrap/>
-            <w:hideMark/>
-          </w:tcPr>
-          <w:p>
-            <w:pPr>
-              <w:jc w:val="center"/>
-            </w:pPr>
-            <w:r>
-              <w:rPr>
-                <w:lang w:val="en"/>
-              </w:rPr>
-              <w:t>12</w:t>
-            </w:r>
-          </w:p>
-        </w:tc>
-      </w:tr>
-    </w:tbl>
-    <w:p>
+    <w:p>
+      <w:r>
+        <w:object w:dxaOrig="6683" w:dyaOrig="585" w14:anchorId="052D713D">
+          <v:shapetype id="_x0000_t75" coordsize="21600,21600" o:spt="75" o:preferrelative="t" path="m@4@5l@4@11@9@11@9@5xe" filled="f" stroked="f">
+            <v:stroke joinstyle="miter"/>
+            <v:formulas>
+              <v:f eqn="if lineDrawn pixelLineWidth 0"/>
+              <v:f eqn="sum @0 1 0"/>
+              <v:f eqn="sum 0 0 @1"/>
+              <v:f eqn="prod @2 1 2"/>
+              <v:f eqn="prod @3 21600 pixelWidth"/>
+              <v:f eqn="prod @3 21600 pixelHeight"/>
+              <v:f eqn="sum @0 0 1"/>
+              <v:f eqn="prod @6 1 2"/>
+              <v:f eqn="prod @7 21600 pixelWidth"/>
+              <v:f eqn="sum @8 21600 0"/>
+              <v:f eqn="prod @7 21600 pixelHeight"/>
+              <v:f eqn="sum @10 21600 0"/>
+            </v:formulas>
+            <v:path o:extrusionok="f" gradientshapeok="t" o:connecttype="rect"/>
+            <o:lock v:ext="edit" aspectratio="t"/>
+          </v:shapetype>
+          <v:shape id="_x0000_i1025" type="#_x0000_t75" style="width:453pt;height:39.75pt" o:ole="">
+            <v:imagedata r:id="rId8" o:title=""/>
+          </v:shape>
+          <o:OLEObject Type="Link" ProgID="Excel.SheetMacroEnabled.12" ShapeID="_x0000_i1025" DrawAspect="Content" r:id="rId9" UpdateMode="Always">
+            <o:LinkType>EnhancedMetaFile</o:LinkType>
+            <o:LockedField>false</o:LockedField>
+          </o:OLEObject>
+        </w:object>
+      </w:r>
+    </w:p>
+    <w:p>
+      <w:r>
+        <w:t xml:space="preserve"> </w:t>
+      </w:r>
       <w:r>
         <w:t>Although 0 is on this list and given a name of Neglig</w:t>
       </w:r>
@@ -1323,25 +830,7 @@
     </w:p>
     <w:p>
       <w:r>
-        <w:t xml:space="preserve">The other Difficulties are as follows:  Easy (1), </w:t>
-      </w:r>
-      <w:r>
-        <w:t xml:space="preserve">Average (2), Taxing (3), </w:t>
-      </w:r>
-      <w:r>
-        <w:t>Demanding</w:t>
-      </w:r>
-      <w:r>
-        <w:t xml:space="preserve"> (4), Baffling (5), Daunting (6), Formidable (7), Arduous (8), Severe (9), </w:t>
-      </w:r>
-      <w:r>
-        <w:t xml:space="preserve">Extreme (10, Absurd (11), and Impossible (12). Keep in mind that nothing is </w:t>
-      </w:r>
-      <w:r>
-        <w:t>genuinely</w:t>
-      </w:r>
-      <w:r>
-        <w:t xml:space="preserve"> Impossible!</w:t>
+        <w:t>The other Difficulties are as follows:  Easy (1), Average (2), Taxing (3), Demanding (4), Baffling (5), Daunting (6), Formidable (7), Arduous (8), Severe (9), Extreme (10), Absurd (11), and Impossible (12). Keep in mind that nothing is genuinely Impossible!</w:t>
       </w:r>
     </w:p>
     <w:p>
@@ -1499,7 +988,6 @@
         <w:pStyle w:val="Heading4"/>
       </w:pPr>
       <w:r>
-        <w:lastRenderedPageBreak/>
         <w:t>Specific Skill TN</w:t>
       </w:r>
     </w:p>
@@ -1596,43 +1084,16 @@
     </w:p>
     <w:p>
       <w:r>
-        <w:t xml:space="preserve">Success and Failure are binary results and </w:t>
-      </w:r>
-      <w:r>
-        <w:t>rather uninteresting in a story.  To facilitate interesting stor</w:t>
-      </w:r>
-      <w:r>
-        <w:t>ies</w:t>
-      </w:r>
-      <w:r>
-        <w:t xml:space="preserve"> and </w:t>
-      </w:r>
-      <w:r>
-        <w:t>add additional events</w:t>
-      </w:r>
-      <w:r>
-        <w:t xml:space="preserve">, consider for each die rolled, there is a possibility that </w:t>
-      </w:r>
-      <w:r>
-        <w:t>one</w:t>
-      </w:r>
-      <w:r>
-        <w:t xml:space="preserve"> face could be </w:t>
-      </w:r>
-      <w:r>
-        <w:t>Rolled</w:t>
-      </w:r>
-      <w:r>
-        <w:t xml:space="preserve">.  These are opportunities for </w:t>
-      </w:r>
-      <w:r>
-        <w:t xml:space="preserve">the check </w:t>
-      </w:r>
-      <w:r>
-        <w:t>to Succeed (Yes) ultimately</w:t>
-      </w:r>
-      <w:r>
-        <w:t>, but something else happens that causes a Snag.</w:t>
+        <w:t xml:space="preserve">Success and Failure are binary results and rather uninteresting in a story.  To facilitate interesting stories and add additional events, consider that for each die rolled, there is a possibility that a </w:t>
+      </w:r>
+      <w:r>
+        <w:t>facing</w:t>
+      </w:r>
+      <w:r>
+        <w:t xml:space="preserve"> of 1</w:t>
+      </w:r>
+      <w:r>
+        <w:t xml:space="preserve"> could be Rolled.  These are opportunities for something else to happen that causes a Snag in addition to the result of the check.</w:t>
       </w:r>
     </w:p>
     <w:p>
@@ -1653,46 +1114,7 @@
     </w:p>
     <w:p>
       <w:r>
-        <w:t xml:space="preserve">In addition to being an Aye in the Tally regardless of the TN, </w:t>
-      </w:r>
-      <w:r>
-        <w:t>a 12 face may grant a Boon of some kind</w:t>
-      </w:r>
-      <w:r>
-        <w:t>.  Of course, the default is that the 12 adds another die to be rolled</w:t>
-      </w:r>
-      <w:r>
-        <w:t xml:space="preserve"> (which cannot be a Snag or a Boon)</w:t>
-      </w:r>
-      <w:r>
-        <w:t xml:space="preserve">.  What the Boon means for your story is up to you, yet it </w:t>
-      </w:r>
-      <w:r>
-        <w:t>is separate from the actual check rolled in.  This could aid an</w:t>
-      </w:r>
-      <w:r>
-        <w:t xml:space="preserve"> Ally or hinder an Adversary.  It could make a future </w:t>
-      </w:r>
-      <w:r>
-        <w:t>statement</w:t>
-      </w:r>
-      <w:r>
-        <w:t xml:space="preserve"> </w:t>
-      </w:r>
-      <w:r>
-        <w:t xml:space="preserve">easier for you or </w:t>
-      </w:r>
-      <w:r>
-        <w:t>more challenging</w:t>
-      </w:r>
-      <w:r>
-        <w:t xml:space="preserve"> for an Adversary.  It could </w:t>
-      </w:r>
-      <w:r>
-        <w:t xml:space="preserve">open up the possibility of an alternative path or close a potential </w:t>
-      </w:r>
-      <w:r>
-        <w:t>trap.  Remember to collaborate with the others at the table.</w:t>
+        <w:t>In addition to being an Aye in the Tally regardless of the TN, a 12 face may grant a Boon of some kind.  Of course, the default is that the 12 adds another die to be rolled (which cannot be a Snag or a Boon).  What the Boon means for your story is up to you, yet it is separate from the actual check.  This could aid an Ally or hinder an Adversary.  It could make a future statement easier for you or more challenging for an Adversary.  It could open up the possibility of an alternative path or close a potential trap.  Remember to collaborate with the others at the table.</w:t>
       </w:r>
     </w:p>
     <w:p>
@@ -1705,52 +1127,7 @@
     </w:p>
     <w:p>
       <w:r>
-        <w:t xml:space="preserve">In addition to being a Nay in the Tally regardless of the TN, </w:t>
-      </w:r>
-      <w:r>
-        <w:t>one</w:t>
-      </w:r>
-      <w:r>
-        <w:t xml:space="preserve"> face may impose a Snag of some kind.</w:t>
-      </w:r>
-      <w:r>
-        <w:t xml:space="preserve">  The default for </w:t>
-      </w:r>
-      <w:r>
-        <w:t>one</w:t>
-      </w:r>
-      <w:r>
-        <w:t xml:space="preserve"> facing </w:t>
-      </w:r>
-      <w:r>
-        <w:t>requires</w:t>
-      </w:r>
-      <w:r>
-        <w:t xml:space="preserve"> the reroll of an Aye die</w:t>
-      </w:r>
-      <w:r>
-        <w:t xml:space="preserve"> unless you can determine a suitable Snag.  As with Boons, Snags may not influence the check already being rolled but may be used to </w:t>
-      </w:r>
-      <w:r>
-        <w:t>frustrate Allies or rally Adversaries.</w:t>
-      </w:r>
-      <w:r>
-        <w:t xml:space="preserve">  Or it could close a door blocking advancement for the </w:t>
-      </w:r>
-      <w:r>
-        <w:t xml:space="preserve">Heroes or </w:t>
-      </w:r>
-      <w:r>
-        <w:t>eliminate</w:t>
-      </w:r>
-      <w:r>
-        <w:t xml:space="preserve"> options for </w:t>
-      </w:r>
-      <w:r>
-        <w:t>improvement</w:t>
-      </w:r>
-      <w:r>
-        <w:t xml:space="preserve"> in the story somehow.</w:t>
+        <w:t>In addition to being a Nay in the Tally regardless of the TN, the one face may impose a Snag of some kind.  The default for the one facing requires the reroll of an Aye die unless you can determine a suitable Snag.  As with Boons, Snags may not influence the check already being rolled but may be used to frustrate Allies or rally Adversaries.  Or it could close a door blocking advancement for the Heroes or eliminate options for improvement in the story somehow.</w:t>
       </w:r>
     </w:p>
     <w:p>
@@ -1758,84 +1135,66 @@
         <w:pStyle w:val="Heading3"/>
       </w:pPr>
       <w:r>
-        <w:lastRenderedPageBreak/>
         <w:t>Tier</w:t>
       </w:r>
     </w:p>
     <w:p>
       <w:r>
-        <w:t xml:space="preserve">With </w:t>
-      </w:r>
-      <w:r>
-        <w:t>proficiency in e</w:t>
-      </w:r>
-      <w:r>
-        <w:t>ach Specific Skill</w:t>
+        <w:t>With proficiency in each Specific Skill, there is a point where statistically, you can guarantee at least one Aye result.  The standard 9 TN, Rank 3, Rank 6, Rank 9, and Rank 12.  These guaranteed Ayes are referred to as Tier and can automatically pass a check in which the DL is equal to or less than the Tier.  So, for an SR 6 (Tier 2), any Average or Easy check does not need to be rolled at all.</w:t>
+      </w:r>
+    </w:p>
+    <w:p>
+      <w:r>
+        <w:t xml:space="preserve">As </w:t>
+      </w:r>
+      <w:r>
+        <w:t>you might have realized already, the Tier is dependent on the TN.  So, in other words, as the TN is lowered</w:t>
       </w:r>
       <w:r>
         <w:t>,</w:t>
       </w:r>
       <w:r>
-        <w:t xml:space="preserve"> the</w:t>
-      </w:r>
-      <w:r>
-        <w:t>re is a point where statistically</w:t>
+        <w:t xml:space="preserve"> it requires a lower SR to obtain Tiers.</w:t>
+      </w:r>
+    </w:p>
+    <w:p>
+      <w:pPr>
+        <w:pStyle w:val="Heading2"/>
+      </w:pPr>
+      <w:r>
+        <w:t>Passive Defense</w:t>
+      </w:r>
+    </w:p>
+    <w:p>
+      <w:r>
+        <w:t>Every character</w:t>
+      </w:r>
+      <w:r>
+        <w:t xml:space="preserve"> is considered able to defend </w:t>
+      </w:r>
+      <w:r>
+        <w:t xml:space="preserve">themselves </w:t>
+      </w:r>
+      <w:r>
+        <w:t>from every attack.  Usually</w:t>
       </w:r>
       <w:r>
         <w:t>,</w:t>
       </w:r>
       <w:r>
-        <w:t xml:space="preserve"> you can guarantee at least one Aye result</w:t>
-      </w:r>
-      <w:r>
-        <w:t xml:space="preserve">.  </w:t>
-      </w:r>
-      <w:r>
-        <w:t>The</w:t>
-      </w:r>
-      <w:r>
-        <w:t xml:space="preserve"> standard 9 TN, Rank 3, Rank 6, Rank 9, and Rank 12.</w:t>
-      </w:r>
-      <w:r>
-        <w:t xml:space="preserve">  These guaranteed Ayes are referred to as Tier and can </w:t>
-      </w:r>
-      <w:r>
-        <w:t>automatically pass a check in which the DL is equal to or less than the Tier.  So, for a</w:t>
-      </w:r>
-      <w:r>
-        <w:t>n</w:t>
-      </w:r>
-      <w:r>
-        <w:t xml:space="preserve"> SR 6 </w:t>
-      </w:r>
-      <w:r>
-        <w:t>(</w:t>
-      </w:r>
-      <w:r>
-        <w:t xml:space="preserve">Tier </w:t>
-      </w:r>
-      <w:r>
-        <w:t>2</w:t>
-      </w:r>
-      <w:r>
-        <w:t>)</w:t>
-      </w:r>
-      <w:r>
-        <w:t>, any Average and Easy check does not need to be rolled at all.</w:t>
-      </w:r>
-    </w:p>
-    <w:p>
-      <w:r>
-        <w:t xml:space="preserve">As </w:t>
-      </w:r>
-      <w:r>
-        <w:t>you might have realized already, the Tier is dependent on the TN.  So, in other words, as the TN is lowered</w:t>
-      </w:r>
-      <w:r>
-        <w:t>,</w:t>
-      </w:r>
-      <w:r>
-        <w:t xml:space="preserve"> it requires a lower SR to obtain Tiers.</w:t>
+        <w:t xml:space="preserve"> this is Passive, meaning that no one needs to roll the dice.  Instead of </w:t>
+      </w:r>
+      <w:r>
+        <w:t>moving,</w:t>
+      </w:r>
+      <w:r>
+        <w:t xml:space="preserve"> use the </w:t>
+      </w:r>
+      <w:r>
+        <w:t xml:space="preserve">Highest Tier applicable to the check. This is usually the </w:t>
+      </w:r>
+      <w:r>
+        <w:t>highest Tier for the Aspect being attacked, Mind or Body.</w:t>
       </w:r>
     </w:p>
     <w:p>
@@ -1843,39 +1202,24 @@
         <w:pStyle w:val="Heading2"/>
       </w:pPr>
       <w:r>
-        <w:t>Passive Defense</w:t>
-      </w:r>
-    </w:p>
-    <w:p>
-      <w:r>
-        <w:t>Every character</w:t>
-      </w:r>
-      <w:r>
-        <w:t xml:space="preserve"> is considered able to defend </w:t>
-      </w:r>
-      <w:r>
-        <w:t xml:space="preserve">themselves </w:t>
-      </w:r>
-      <w:r>
-        <w:t>from every attack.  Usually</w:t>
-      </w:r>
-      <w:r>
-        <w:t>,</w:t>
-      </w:r>
-      <w:r>
-        <w:t xml:space="preserve"> this is Passive, meaning that no one needs to roll the dice.  Instead of </w:t>
-      </w:r>
-      <w:r>
-        <w:t>moving,</w:t>
-      </w:r>
-      <w:r>
-        <w:t xml:space="preserve"> use the </w:t>
-      </w:r>
-      <w:r>
-        <w:t xml:space="preserve">Highest Tier applicable to the check. This is usually the </w:t>
-      </w:r>
-      <w:r>
-        <w:t>highest Tier for the Aspect being attacked, Mind or Body.</w:t>
+        <w:t>Active Defense</w:t>
+      </w:r>
+    </w:p>
+    <w:p>
+      <w:r>
+        <w:t xml:space="preserve">If you decide to </w:t>
+      </w:r>
+      <w:r>
+        <w:t xml:space="preserve">roll dice to Oppose an Attack, this is an Active Defense and uses the </w:t>
+      </w:r>
+      <w:r>
+        <w:t xml:space="preserve">AA/AO </w:t>
+      </w:r>
+      <w:r>
+        <w:t>rules</w:t>
+      </w:r>
+      <w:r>
+        <w:t>.</w:t>
       </w:r>
     </w:p>
     <w:p>
@@ -1883,31 +1227,6 @@
         <w:pStyle w:val="Heading2"/>
       </w:pPr>
       <w:r>
-        <w:t>Active Defense</w:t>
-      </w:r>
-    </w:p>
-    <w:p>
-      <w:r>
-        <w:t xml:space="preserve">If you decide to </w:t>
-      </w:r>
-      <w:r>
-        <w:t xml:space="preserve">roll dice to Oppose an Attack, this is an Active Defense and uses the </w:t>
-      </w:r>
-      <w:r>
-        <w:t xml:space="preserve">AA/AO </w:t>
-      </w:r>
-      <w:r>
-        <w:t>rules</w:t>
-      </w:r>
-      <w:r>
-        <w:t>.</w:t>
-      </w:r>
-    </w:p>
-    <w:p>
-      <w:pPr>
-        <w:pStyle w:val="Heading2"/>
-      </w:pPr>
-      <w:r>
         <w:t>Traits</w:t>
       </w:r>
     </w:p>
@@ -1928,7 +1247,7 @@
         <w:t xml:space="preserve"> the </w:t>
       </w:r>
       <w:r>
-        <w:t xml:space="preserve">story, describing their stature, their </w:t>
+        <w:t xml:space="preserve">story, describing their stature their </w:t>
       </w:r>
       <w:r>
         <w:t xml:space="preserve">charisma. </w:t>
@@ -1943,7 +1262,19 @@
         <w:t xml:space="preserve">have </w:t>
       </w:r>
       <w:r>
-        <w:t>a Rating associated with it.  This means that you can buy it more than once, and gain stacking benefits.</w:t>
+        <w:t xml:space="preserve">a </w:t>
+      </w:r>
+      <w:r>
+        <w:t>rating</w:t>
+      </w:r>
+      <w:r>
+        <w:t xml:space="preserve"> associated with </w:t>
+      </w:r>
+      <w:r>
+        <w:t>them</w:t>
+      </w:r>
+      <w:r>
+        <w:t>.  This means that you can buy it more than once and gain stacking benefits.</w:t>
       </w:r>
     </w:p>
     <w:p>
@@ -2008,7 +1339,7 @@
         <w:t xml:space="preserve">Techniques: </w:t>
       </w:r>
       <w:r>
-        <w:t>These are tied directly to Skills, and may require certain</w:t>
+        <w:t>These are tied directly to Skills and may require certain</w:t>
       </w:r>
       <w:r>
         <w:t xml:space="preserve"> Ranks before purchase is allowed.</w:t>
@@ -2016,10 +1347,16 @@
     </w:p>
     <w:p>
       <w:r>
-        <w:t xml:space="preserve">There are </w:t>
-      </w:r>
-      <w:r>
-        <w:t xml:space="preserve">terms which are important to comprehend when it comes to Traits.  </w:t>
+        <w:t>Some terms are</w:t>
+      </w:r>
+      <w:r>
+        <w:t xml:space="preserve"> </w:t>
+      </w:r>
+      <w:r>
+        <w:t>essential</w:t>
+      </w:r>
+      <w:r>
+        <w:t xml:space="preserve"> to comprehend when it comes to Traits.  </w:t>
       </w:r>
       <w:r>
         <w:t xml:space="preserve">Traits modify the way Tasks are Tallied, making things easier </w:t>
@@ -2046,7 +1383,13 @@
         <w:t>T</w:t>
       </w:r>
       <w:r>
-        <w:t xml:space="preserve">o reroll a Snag, the Rating of Bolster must be 2 or more, and </w:t>
+        <w:t xml:space="preserve">o reroll a Snag, the Rating of Bolster must be </w:t>
+      </w:r>
+      <w:r>
+        <w:t>two</w:t>
+      </w:r>
+      <w:r>
+        <w:t xml:space="preserve"> or more and </w:t>
       </w:r>
       <w:r>
         <w:t xml:space="preserve">costs 2 of the Bolsters.  </w:t>
@@ -2067,11 +1410,19 @@
         </w:numPr>
       </w:pPr>
       <w:r>
-        <w:lastRenderedPageBreak/>
-        <w:t xml:space="preserve">Boost: </w:t>
-      </w:r>
-      <w:r>
-        <w:t xml:space="preserve">Lowers the Difficulty of Tasks.  Now, there are two ways to think about this, and either is correct.  1) The DL is lowered. 2) An additional Aye is added to the Tally.  The second is important when you are buying Parameters.  </w:t>
+        <w:t xml:space="preserve">Boost: Lowers the Difficulty of Tasks.  </w:t>
+      </w:r>
+      <w:r>
+        <w:t>There</w:t>
+      </w:r>
+      <w:r>
+        <w:t xml:space="preserve"> are two ways to think about this, and either is correct.  1) The DL is lowered. 2) An additional Aye is added to the Tally.  The second is </w:t>
+      </w:r>
+      <w:r>
+        <w:t>essential</w:t>
+      </w:r>
+      <w:r>
+        <w:t xml:space="preserve"> when you are buying Parameters.  </w:t>
       </w:r>
       <w:r>
         <w:t>Opposite:</w:t>
@@ -2095,7 +1446,13 @@
         <w:t xml:space="preserve">Improves the Exchange Ratio of Exertion for the Skill.  </w:t>
       </w:r>
       <w:r>
-        <w:t>If the Ratio is 1:1 it becomes 1:2, 1:2 becomes 1:3, so forth.</w:t>
+        <w:t>If the Ratio is 1:1</w:t>
+      </w:r>
+      <w:r>
+        <w:t>,</w:t>
+      </w:r>
+      <w:r>
+        <w:t xml:space="preserve"> it becomes 1:2, 1:2 becomes 1:3, so forth.</w:t>
       </w:r>
       <w:r>
         <w:t xml:space="preserve">  </w:t>
@@ -2127,7 +1484,13 @@
         <w:ind w:left="360"/>
       </w:pPr>
       <w:r>
-        <w:t>To make Tasks harder use the following:</w:t>
+        <w:t>To make Tasks harder</w:t>
+      </w:r>
+      <w:r>
+        <w:t>,</w:t>
+      </w:r>
+      <w:r>
+        <w:t xml:space="preserve"> use the following:</w:t>
       </w:r>
       <w:r>
         <w:t xml:space="preserve"> </w:t>
@@ -2169,7 +1532,7 @@
         <w:t xml:space="preserve">Impair: Raises the Difficulty of Tasks.  This </w:t>
       </w:r>
       <w:r>
-        <w:t>also could raise the DL directly, or remove an Aye from the Tally.</w:t>
+        <w:t>also could raise the DL directly or remove an Aye from the Tally.</w:t>
       </w:r>
       <w:r>
         <w:t xml:space="preserve"> Opposite: Boost</w:t>
@@ -2357,373 +1720,335 @@
     </w:p>
     <w:p>
       <w:r>
-        <w:t>Vitality for physical (Body) and Sanity for mental (Mind)</w:t>
-      </w:r>
-      <w:r>
-        <w:t xml:space="preserve"> is the last line of Exertion</w:t>
-      </w:r>
-      <w:r>
-        <w:t>; drawing</w:t>
-      </w:r>
-      <w:r>
-        <w:t xml:space="preserve"> from this </w:t>
-      </w:r>
-      <w:r>
-        <w:t>pool indicates that your character is on its last leg</w:t>
+        <w:t>Vitality for physical (Body) and Sanity for mental (Mind) is the last line of Exertion; drawing from this pool indicates that your character is on their last leg.</w:t>
+      </w:r>
+    </w:p>
+    <w:p>
+      <w:pPr>
+        <w:pStyle w:val="Heading3"/>
+      </w:pPr>
+      <w:r>
+        <w:t>Spending Exertion</w:t>
+      </w:r>
+    </w:p>
+    <w:p>
+      <w:r>
+        <w:t>When you spend Exertion</w:t>
+      </w:r>
+      <w:r>
+        <w:t>,</w:t>
+      </w:r>
+      <w:r>
+        <w:t xml:space="preserve"> begin with the Primary </w:t>
+      </w:r>
+      <w:r>
+        <w:t>Stores</w:t>
+      </w:r>
+      <w:r>
+        <w:t>, spending Endurance for Body Aspect Skills</w:t>
+      </w:r>
+      <w:r>
+        <w:t>, and Tenacity</w:t>
       </w:r>
       <w:r>
         <w:t>.</w:t>
       </w:r>
+      <w:r>
+        <w:t xml:space="preserve"> It requires an Action to draw </w:t>
+      </w:r>
+      <w:r>
+        <w:t>Exertion from the lower Stores to the Primary Store.</w:t>
+      </w:r>
+    </w:p>
+    <w:p>
+      <w:r>
+        <w:t>You may not</w:t>
+      </w:r>
+      <w:r>
+        <w:t xml:space="preserve">, under normal circumstances, spend more on any one check than you have available </w:t>
+      </w:r>
+      <w:r>
+        <w:t xml:space="preserve">in </w:t>
+      </w:r>
+      <w:r>
+        <w:t>th</w:t>
+      </w:r>
+      <w:r>
+        <w:t>at Store</w:t>
+      </w:r>
+      <w:r>
+        <w:t>.</w:t>
+      </w:r>
     </w:p>
     <w:p>
       <w:pPr>
         <w:pStyle w:val="Heading3"/>
       </w:pPr>
       <w:r>
-        <w:lastRenderedPageBreak/>
-        <w:t>Spending Exertion</w:t>
-      </w:r>
-    </w:p>
-    <w:p>
-      <w:r>
-        <w:t>When you spend Exertion</w:t>
+        <w:t>Strain</w:t>
+      </w:r>
+    </w:p>
+    <w:p>
+      <w:r>
+        <w:t>Exertion</w:t>
       </w:r>
       <w:r>
         <w:t>,</w:t>
       </w:r>
       <w:r>
-        <w:t xml:space="preserve"> begin with the Primary </w:t>
-      </w:r>
-      <w:r>
-        <w:t>Stores</w:t>
-      </w:r>
-      <w:r>
-        <w:t>, spending Endurance for Body Aspect Skills</w:t>
-      </w:r>
-      <w:r>
-        <w:t>, and Tenacity</w:t>
+        <w:t xml:space="preserve"> as described above</w:t>
+      </w:r>
+      <w:r>
+        <w:t>,</w:t>
+      </w:r>
+      <w:r>
+        <w:t xml:space="preserve"> is Strain, it is exhausting to perform actions through the day, and eventually, you become exhausted by it all.  When you are out of Resilience, it’s safe to say your character is exhausted to the point where resting is </w:t>
+      </w:r>
+      <w:r>
+        <w:t>imperative</w:t>
       </w:r>
       <w:r>
         <w:t>.</w:t>
       </w:r>
-      <w:r>
-        <w:t xml:space="preserve"> It requires an Action to draw </w:t>
-      </w:r>
-      <w:r>
-        <w:t>Exertion from the lower Stores to the Primary Store.</w:t>
-      </w:r>
-    </w:p>
-    <w:p>
-      <w:r>
-        <w:t>You may not</w:t>
-      </w:r>
-      <w:r>
-        <w:t xml:space="preserve">, under normal circumstances, spend more on any one check than you have available </w:t>
-      </w:r>
-      <w:r>
-        <w:t xml:space="preserve">in </w:t>
-      </w:r>
-      <w:r>
-        <w:t>th</w:t>
-      </w:r>
-      <w:r>
-        <w:t>at Store</w:t>
+    </w:p>
+    <w:p>
+      <w:pPr>
+        <w:pStyle w:val="Heading3"/>
+      </w:pPr>
+      <w:r>
+        <w:t>Wounds</w:t>
+      </w:r>
+    </w:p>
+    <w:p>
+      <w:r>
+        <w:t>Along with Strain, Exertion can be expressed by Wounds.  These are separate from Strain and tracked separately from Strain.  However, in extreme cases, it is possible to spend Wounds in addition to Strain to go beyond the limits of your character.</w:t>
+      </w:r>
+    </w:p>
+    <w:p>
+      <w:r>
+        <w:t>Usually</w:t>
+      </w:r>
+      <w:r>
+        <w:t>, though, Wounds are how you track the toll of your Adversary’s attacks.</w:t>
+      </w:r>
+    </w:p>
+    <w:p>
+      <w:pPr>
+        <w:pStyle w:val="Heading4"/>
+      </w:pPr>
+      <w:r>
+        <w:t>Exhausting Wounds</w:t>
+      </w:r>
+    </w:p>
+    <w:p>
+      <w:r>
+        <w:t xml:space="preserve">When you run out of Wounds in </w:t>
+      </w:r>
+      <w:r>
+        <w:t xml:space="preserve">either of </w:t>
+      </w:r>
+      <w:r>
+        <w:t xml:space="preserve">the </w:t>
+      </w:r>
+      <w:r>
+        <w:t>Primary Stores</w:t>
+      </w:r>
+      <w:r>
+        <w:t>, you begin taking wounds to Resilience</w:t>
+      </w:r>
+      <w:r>
+        <w:t>; when</w:t>
+      </w:r>
+      <w:r>
+        <w:t xml:space="preserve"> all</w:t>
+      </w:r>
+      <w:r>
+        <w:t xml:space="preserve"> of their</w:t>
+      </w:r>
+      <w:r>
+        <w:t xml:space="preserve"> Resilience Wounds are depleted</w:t>
+      </w:r>
+      <w:r>
+        <w:t>,</w:t>
+      </w:r>
+      <w:r>
+        <w:t xml:space="preserve"> you will take Wounds directly to the </w:t>
+      </w:r>
+      <w:r>
+        <w:t>Tertiary Stores</w:t>
       </w:r>
       <w:r>
         <w:t>.</w:t>
       </w:r>
     </w:p>
     <w:p>
-      <w:pPr>
-        <w:pStyle w:val="Heading3"/>
-      </w:pPr>
-      <w:r>
-        <w:t>Strain</w:t>
-      </w:r>
-    </w:p>
-    <w:p>
-      <w:r>
-        <w:t>Exertion</w:t>
+      <w:r>
+        <w:t xml:space="preserve">Before moving from Resilience to the Tertiary Stores, it is recommended that the Character become </w:t>
+      </w:r>
+      <w:r>
+        <w:t>incapacitated somehow</w:t>
+      </w:r>
+      <w:r>
+        <w:t>, needing an Ally to aid them, slap them, or otherwise help them return to the fray.</w:t>
+      </w:r>
+    </w:p>
+    <w:p>
+      <w:pPr>
+        <w:pStyle w:val="Heading4"/>
+      </w:pPr>
+      <w:r>
+        <w:t>Critical Wounds</w:t>
+      </w:r>
+    </w:p>
+    <w:p>
+      <w:r>
+        <w:t xml:space="preserve">Suffering a Critical hit skips the </w:t>
+      </w:r>
+      <w:r>
+        <w:t>Primary Store</w:t>
+      </w:r>
+      <w:r>
+        <w:t xml:space="preserve"> and directly depletes </w:t>
+      </w:r>
+      <w:r>
+        <w:t>the Tertiary Store</w:t>
+      </w:r>
+      <w:r>
+        <w:t>.</w:t>
+      </w:r>
+    </w:p>
+    <w:p>
+      <w:pPr>
+        <w:pStyle w:val="Heading4"/>
+      </w:pPr>
+      <w:r>
+        <w:t>Death, Insanity</w:t>
+      </w:r>
+    </w:p>
+    <w:p>
+      <w:r>
+        <w:t xml:space="preserve">Once </w:t>
+      </w:r>
+      <w:r>
+        <w:t>the Tertiary Store</w:t>
+      </w:r>
+      <w:r>
+        <w:t xml:space="preserve"> in either Aspect is completely depleted, your character is removed from the story.  Either they are completely demoralized, completely insane, or dead.  How </w:t>
+      </w:r>
+      <w:r>
+        <w:t>the story</w:t>
+      </w:r>
+      <w:r>
+        <w:t xml:space="preserve"> tells</w:t>
+      </w:r>
+      <w:r>
+        <w:t xml:space="preserve"> </w:t>
+      </w:r>
+      <w:r>
+        <w:t xml:space="preserve">is </w:t>
+      </w:r>
+      <w:r>
+        <w:t>entirely</w:t>
+      </w:r>
+      <w:r>
+        <w:t xml:space="preserve"> up to you.</w:t>
+      </w:r>
+    </w:p>
+    <w:p>
+      <w:pPr>
+        <w:pStyle w:val="Heading2"/>
+      </w:pPr>
+      <w:r>
+        <w:t>Devotion</w:t>
+      </w:r>
+    </w:p>
+    <w:p>
+      <w:r>
+        <w:t>If your character is especially devoted to some cause or religion, you may earn Devotion.  This is a source of adding dice to checks similar to Exertion, but in a 1 to 1 ratio, whenever the statement is tangentially applicable to their Cause.</w:t>
+      </w:r>
+    </w:p>
+    <w:p>
+      <w:r>
+        <w:t>If the check is paramount to the success or failure of a Cause, the ratio becomes 1:3.</w:t>
+      </w:r>
+      <w:r>
+        <w:t xml:space="preserve">  Be judicial in allowing this type of use, </w:t>
+      </w:r>
+      <w:r>
+        <w:t xml:space="preserve">as </w:t>
+      </w:r>
+      <w:r>
+        <w:t>its</w:t>
+      </w:r>
+      <w:r>
+        <w:t xml:space="preserve"> purpose is to give </w:t>
+      </w:r>
+      <w:r>
+        <w:t>excellent</w:t>
+      </w:r>
+      <w:r>
+        <w:t xml:space="preserve"> story flavor</w:t>
       </w:r>
       <w:r>
         <w:t>,</w:t>
       </w:r>
       <w:r>
-        <w:t xml:space="preserve"> as described above</w:t>
+        <w:t xml:space="preserve"> and that flavor would be tainted by </w:t>
+      </w:r>
+      <w:r>
+        <w:t>overuse</w:t>
+      </w:r>
+      <w:r>
+        <w:t>.</w:t>
+      </w:r>
+    </w:p>
+    <w:p>
+      <w:r>
+        <w:t>The average character will not even have a Devotion pool at all.</w:t>
+      </w:r>
+    </w:p>
+    <w:p>
+      <w:pPr>
+        <w:pStyle w:val="Heading2"/>
+      </w:pPr>
+      <w:r>
+        <w:t>Hero Points</w:t>
+      </w:r>
+    </w:p>
+    <w:p>
+      <w:r>
+        <w:t xml:space="preserve">The characters </w:t>
+      </w:r>
+      <w:r>
+        <w:t xml:space="preserve">played by the Players of the game are considered Heroes, and they have </w:t>
+      </w:r>
+      <w:r>
+        <w:t xml:space="preserve">Hero Points available to spend to affect </w:t>
+      </w:r>
+      <w:r>
+        <w:t>the story directly</w:t>
+      </w:r>
+      <w:r>
+        <w:t>.</w:t>
+      </w:r>
+    </w:p>
+    <w:p>
+      <w:r>
+        <w:t xml:space="preserve">This is a </w:t>
+      </w:r>
+      <w:r>
+        <w:t>Storytelling</w:t>
+      </w:r>
+      <w:r>
+        <w:t xml:space="preserve"> device, and </w:t>
+      </w:r>
+      <w:r>
+        <w:t>when one is spent</w:t>
       </w:r>
       <w:r>
         <w:t>,</w:t>
       </w:r>
       <w:r>
-        <w:t xml:space="preserve"> is Strain, it is exhausting to perform actions through the day, and eventually, you become exhausted by it all.  When you are out of Resilience, it’s safe to say your character is exhausted to the point where resting is </w:t>
-      </w:r>
-      <w:r>
-        <w:t>imperative</w:t>
-      </w:r>
-      <w:r>
-        <w:t>.</w:t>
-      </w:r>
-    </w:p>
-    <w:p>
-      <w:pPr>
-        <w:pStyle w:val="Heading3"/>
-      </w:pPr>
-      <w:r>
-        <w:t>Wounds</w:t>
-      </w:r>
-    </w:p>
-    <w:p>
-      <w:r>
-        <w:t>Along with Strain, Exertion can be expressed by Wounds.  These are separate from Strain and tracked separately from Strain.  However, in extreme cases, it is possible to spend Wounds in addition to Strain to go beyond the limits of your character.</w:t>
-      </w:r>
-    </w:p>
-    <w:p>
-      <w:r>
-        <w:t>Usually</w:t>
-      </w:r>
-      <w:r>
-        <w:t>, though, Wounds are how you track the toll of your Adversary’s attacks.</w:t>
-      </w:r>
-    </w:p>
-    <w:p>
-      <w:pPr>
-        <w:pStyle w:val="Heading4"/>
-      </w:pPr>
-      <w:r>
-        <w:t>Exhausting Wounds</w:t>
-      </w:r>
-    </w:p>
-    <w:p>
-      <w:r>
-        <w:t xml:space="preserve">When you run out of Wounds in </w:t>
-      </w:r>
-      <w:r>
-        <w:t xml:space="preserve">either of </w:t>
-      </w:r>
-      <w:r>
-        <w:t xml:space="preserve">the </w:t>
-      </w:r>
-      <w:r>
-        <w:t>Primary Stores</w:t>
-      </w:r>
-      <w:r>
-        <w:t>, you begin taking wounds to Resilience</w:t>
-      </w:r>
-      <w:r>
-        <w:t>; when</w:t>
-      </w:r>
-      <w:r>
-        <w:t xml:space="preserve"> all</w:t>
-      </w:r>
-      <w:r>
-        <w:t xml:space="preserve"> of their</w:t>
-      </w:r>
-      <w:r>
-        <w:t xml:space="preserve"> Resilience Wounds are depleted</w:t>
-      </w:r>
-      <w:r>
-        <w:t>,</w:t>
-      </w:r>
-      <w:r>
-        <w:t xml:space="preserve"> you will take Wounds directly to the </w:t>
-      </w:r>
-      <w:r>
-        <w:t>Tertiary Stores</w:t>
-      </w:r>
-      <w:r>
-        <w:t>.</w:t>
-      </w:r>
-    </w:p>
-    <w:p>
-      <w:r>
-        <w:t xml:space="preserve">Before moving from Resilience to the Tertiary Stores, it is recommended that the Character become </w:t>
-      </w:r>
-      <w:r>
-        <w:t>incapacitated somehow</w:t>
-      </w:r>
-      <w:r>
-        <w:t>, needing an Ally to aid them, slap them, or otherwise help them return to the fray.</w:t>
-      </w:r>
-    </w:p>
-    <w:p>
-      <w:pPr>
-        <w:pStyle w:val="Heading4"/>
-      </w:pPr>
-      <w:r>
-        <w:t>Critical Wounds</w:t>
-      </w:r>
-    </w:p>
-    <w:p>
-      <w:r>
-        <w:t xml:space="preserve">Suffering a Critical hit skips the </w:t>
-      </w:r>
-      <w:r>
-        <w:t>Primary Store</w:t>
-      </w:r>
-      <w:r>
-        <w:t xml:space="preserve"> and directly depletes </w:t>
-      </w:r>
-      <w:r>
-        <w:t>the Tertiary Store</w:t>
-      </w:r>
-      <w:r>
-        <w:t>.</w:t>
-      </w:r>
-    </w:p>
-    <w:p>
-      <w:pPr>
-        <w:pStyle w:val="Heading4"/>
-      </w:pPr>
-      <w:r>
-        <w:t>Death, Insanity</w:t>
-      </w:r>
-    </w:p>
-    <w:p>
-      <w:r>
-        <w:t xml:space="preserve">Once </w:t>
-      </w:r>
-      <w:r>
-        <w:t>the Tertiary Store</w:t>
-      </w:r>
-      <w:r>
-        <w:t xml:space="preserve"> in either Aspect is completely depleted, your character is removed from the story.  Either they are completely demoralized, completely insane, or dead.  How </w:t>
-      </w:r>
-      <w:r>
-        <w:t>the story</w:t>
-      </w:r>
-      <w:r>
-        <w:t xml:space="preserve"> tells</w:t>
-      </w:r>
-      <w:r>
-        <w:t xml:space="preserve"> </w:t>
-      </w:r>
-      <w:r>
-        <w:t xml:space="preserve">is </w:t>
-      </w:r>
-      <w:r>
-        <w:t>entirely</w:t>
-      </w:r>
-      <w:r>
-        <w:t xml:space="preserve"> up to you.</w:t>
-      </w:r>
-    </w:p>
-    <w:p>
-      <w:pPr>
-        <w:pStyle w:val="Heading2"/>
-      </w:pPr>
-      <w:r>
-        <w:t>Devotion</w:t>
-      </w:r>
-    </w:p>
-    <w:p>
-      <w:r>
-        <w:lastRenderedPageBreak/>
-        <w:t xml:space="preserve">If your character is devoted to </w:t>
-      </w:r>
-      <w:r>
-        <w:t>some cause or religion</w:t>
-      </w:r>
-      <w:r>
-        <w:t xml:space="preserve">, you may earn Devotion.  This is a source of </w:t>
-      </w:r>
-      <w:r>
-        <w:t>adding dice to checks similar to Exertion, but in a 1 to 1 ratio</w:t>
-      </w:r>
-      <w:r>
-        <w:t xml:space="preserve">, whenever the </w:t>
-      </w:r>
-      <w:r>
-        <w:t>statement</w:t>
-      </w:r>
-      <w:r>
-        <w:t xml:space="preserve"> is </w:t>
-      </w:r>
-      <w:r>
-        <w:t>tangentially applicable to their Cause.</w:t>
-      </w:r>
-    </w:p>
-    <w:p>
-      <w:r>
-        <w:t>If the check is paramount to the success or failure of a Cause, the ratio becomes 1:3.</w:t>
-      </w:r>
-      <w:r>
-        <w:t xml:space="preserve">  Be judicial in allowing this type of use, </w:t>
-      </w:r>
-      <w:r>
-        <w:t xml:space="preserve">as </w:t>
-      </w:r>
-      <w:r>
-        <w:t>its</w:t>
-      </w:r>
-      <w:r>
-        <w:t xml:space="preserve"> purpose is to give </w:t>
-      </w:r>
-      <w:r>
-        <w:t>excellent</w:t>
-      </w:r>
-      <w:r>
-        <w:t xml:space="preserve"> story flavor</w:t>
-      </w:r>
-      <w:r>
-        <w:t>,</w:t>
-      </w:r>
-      <w:r>
-        <w:t xml:space="preserve"> and that flavor would be tainted by </w:t>
-      </w:r>
-      <w:r>
-        <w:t>overuse</w:t>
-      </w:r>
-      <w:r>
-        <w:t>.</w:t>
-      </w:r>
-    </w:p>
-    <w:p>
-      <w:r>
-        <w:t>The average character will not even have a Devotion at all.</w:t>
-      </w:r>
-    </w:p>
-    <w:p>
-      <w:pPr>
-        <w:pStyle w:val="Heading2"/>
-      </w:pPr>
-      <w:r>
-        <w:t>Hero Points</w:t>
-      </w:r>
-    </w:p>
-    <w:p>
-      <w:r>
-        <w:t xml:space="preserve">The characters </w:t>
-      </w:r>
-      <w:r>
-        <w:t xml:space="preserve">played by the Players of the game are considered Heroes, and they have </w:t>
-      </w:r>
-      <w:r>
-        <w:t xml:space="preserve">Hero Points available to spend to affect </w:t>
-      </w:r>
-      <w:r>
-        <w:t>the story directly</w:t>
-      </w:r>
-      <w:r>
-        <w:t>.</w:t>
-      </w:r>
-    </w:p>
-    <w:p>
-      <w:r>
-        <w:t xml:space="preserve">This is a </w:t>
-      </w:r>
-      <w:r>
-        <w:t>Storytelling</w:t>
-      </w:r>
-      <w:r>
-        <w:t xml:space="preserve"> device, and </w:t>
-      </w:r>
-      <w:r>
-        <w:t>when one is spent</w:t>
-      </w:r>
-      <w:r>
-        <w:t>,</w:t>
-      </w:r>
-      <w:r>
         <w:t xml:space="preserve"> there is no way to cancel or eliminate the </w:t>
       </w:r>
       <w:r>
@@ -2732,22 +2057,13 @@
     </w:p>
     <w:p>
       <w:r>
-        <w:t xml:space="preserve">At the start of a </w:t>
-      </w:r>
-      <w:r>
-        <w:t xml:space="preserve">Session and lasting for that Session, or until the </w:t>
-      </w:r>
-      <w:r>
-        <w:t xml:space="preserve">Players decide to start the pool over, there are </w:t>
-      </w:r>
-      <w:r>
-        <w:t>several</w:t>
-      </w:r>
-      <w:r>
-        <w:t xml:space="preserve"> Hero Points </w:t>
-      </w:r>
-      <w:r>
-        <w:t>equal to the number of Characters in the Story.  This is one for each Player except for the GM.</w:t>
+        <w:t xml:space="preserve">At the start of a Session and lasting for that Session, or until the Players decide to start the pool over, there </w:t>
+      </w:r>
+      <w:r>
+        <w:t xml:space="preserve">is a set </w:t>
+      </w:r>
+      <w:r>
+        <w:t>number of Hero Points equal to the number of Characters in the Story.  This generally means one for each Player except for the GM.</w:t>
       </w:r>
     </w:p>
     <w:p>
@@ -2813,19 +2129,7 @@
         </w:numPr>
       </w:pPr>
       <w:r>
-        <w:t xml:space="preserve">Introducing </w:t>
-      </w:r>
-      <w:r>
-        <w:t xml:space="preserve">or Remove </w:t>
-      </w:r>
-      <w:r>
-        <w:t xml:space="preserve">an Item (or object) </w:t>
-      </w:r>
-      <w:r>
-        <w:t>for</w:t>
-      </w:r>
-      <w:r>
-        <w:t xml:space="preserve"> the Scene</w:t>
+        <w:t>Introduce or Remove an Item (or object) for the Scene</w:t>
       </w:r>
     </w:p>
     <w:p>
@@ -2882,10 +2186,7 @@
         </w:numPr>
       </w:pPr>
       <w:r>
-        <w:t xml:space="preserve">Allowing </w:t>
-      </w:r>
-      <w:r>
-        <w:t>for a different Skill to be rolled to bypass an obstacle</w:t>
+        <w:t>Allowing a different Skill to be rolled to bypass an obstacle</w:t>
       </w:r>
     </w:p>
     <w:p>
@@ -2944,7 +2245,6 @@
         </w:numPr>
       </w:pPr>
       <w:r>
-        <w:lastRenderedPageBreak/>
         <w:t>Finding a piece of Gear needed to accomplish the task or replace a broken one</w:t>
       </w:r>
     </w:p>
@@ -3058,10 +2358,16 @@
         <w:t>The GM gets 1 VP to start.</w:t>
       </w:r>
       <w:r>
-        <w:t xml:space="preserve"> They are only</w:t>
-      </w:r>
-      <w:r>
-        <w:t xml:space="preserve"> getting more when</w:t>
+        <w:t xml:space="preserve"> They only</w:t>
+      </w:r>
+      <w:r>
+        <w:t xml:space="preserve"> </w:t>
+      </w:r>
+      <w:r>
+        <w:t>get</w:t>
+      </w:r>
+      <w:r>
+        <w:t xml:space="preserve"> more when</w:t>
       </w:r>
       <w:r>
         <w:t xml:space="preserve">ever a player spends </w:t>
@@ -3154,16 +2460,10 @@
         <w:t>,</w:t>
       </w:r>
       <w:r>
-        <w:t xml:space="preserve"> the same </w:t>
-      </w:r>
-      <w:r>
-        <w:t>way</w:t>
-      </w:r>
-      <w:r>
         <w:t xml:space="preserve"> </w:t>
       </w:r>
       <w:r>
-        <w:t xml:space="preserve">that HP impacts the game is the same way VP </w:t>
+        <w:t xml:space="preserve">HP impacts the game the same way VP </w:t>
       </w:r>
       <w:r>
         <w:t>moves</w:t>
@@ -3232,7 +2532,7 @@
       </w:r>
     </w:p>
     <w:sectPr>
-      <w:footerReference w:type="default" r:id="rId8"/>
+      <w:footerReference w:type="default" r:id="rId10"/>
       <w:pgSz w:w="12240" w:h="15840"/>
       <w:pgMar w:top="1440" w:right="1440" w:bottom="1440" w:left="1440" w:header="720" w:footer="720" w:gutter="0"/>
       <w:pgNumType w:start="1"/>
@@ -3262,6 +2562,13 @@
       <w:r>
         <w:continuationSeparator/>
       </w:r>
+    </w:p>
+  </w:endnote>
+  <w:endnote w:type="continuationNotice" w:id="1">
+    <w:p>
+      <w:pPr>
+        <w:spacing w:before="0" w:after="0" w:line="240" w:lineRule="auto"/>
+      </w:pPr>
     </w:p>
   </w:endnote>
 </w:endnotes>
@@ -3354,6 +2661,13 @@
       <w:r>
         <w:continuationSeparator/>
       </w:r>
+    </w:p>
+  </w:footnote>
+  <w:footnote w:type="continuationNotice" w:id="1">
+    <w:p>
+      <w:pPr>
+        <w:spacing w:before="0" w:after="0" w:line="240" w:lineRule="auto"/>
+      </w:pPr>
     </w:p>
   </w:footnote>
 </w:footnotes>
@@ -4559,12 +3873,12 @@
     <w:rsid w:val="00D825D4"/>
     <w:pPr>
       <w:pBdr>
-        <w:top w:val="single" w:sz="24" w:space="0" w:color="4472C4" w:themeColor="accent1"/>
-        <w:left w:val="single" w:sz="24" w:space="0" w:color="4472C4" w:themeColor="accent1"/>
-        <w:bottom w:val="single" w:sz="24" w:space="0" w:color="4472C4" w:themeColor="accent1"/>
-        <w:right w:val="single" w:sz="24" w:space="0" w:color="4472C4" w:themeColor="accent1"/>
+        <w:top w:val="single" w:sz="24" w:space="0" w:color="B31166" w:themeColor="accent1"/>
+        <w:left w:val="single" w:sz="24" w:space="0" w:color="B31166" w:themeColor="accent1"/>
+        <w:bottom w:val="single" w:sz="24" w:space="0" w:color="B31166" w:themeColor="accent1"/>
+        <w:right w:val="single" w:sz="24" w:space="0" w:color="B31166" w:themeColor="accent1"/>
       </w:pBdr>
-      <w:shd w:val="clear" w:color="auto" w:fill="4472C4" w:themeFill="accent1"/>
+      <w:shd w:val="clear" w:color="auto" w:fill="B31166" w:themeFill="accent1"/>
       <w:spacing w:after="0"/>
       <w:outlineLvl w:val="0"/>
     </w:pPr>
@@ -4587,12 +3901,12 @@
     <w:rsid w:val="00D825D4"/>
     <w:pPr>
       <w:pBdr>
-        <w:top w:val="single" w:sz="24" w:space="0" w:color="D9E2F3" w:themeColor="accent1" w:themeTint="33"/>
-        <w:left w:val="single" w:sz="24" w:space="0" w:color="D9E2F3" w:themeColor="accent1" w:themeTint="33"/>
-        <w:bottom w:val="single" w:sz="24" w:space="0" w:color="D9E2F3" w:themeColor="accent1" w:themeTint="33"/>
-        <w:right w:val="single" w:sz="24" w:space="0" w:color="D9E2F3" w:themeColor="accent1" w:themeTint="33"/>
+        <w:top w:val="single" w:sz="24" w:space="0" w:color="F9C5E0" w:themeColor="accent1" w:themeTint="33"/>
+        <w:left w:val="single" w:sz="24" w:space="0" w:color="F9C5E0" w:themeColor="accent1" w:themeTint="33"/>
+        <w:bottom w:val="single" w:sz="24" w:space="0" w:color="F9C5E0" w:themeColor="accent1" w:themeTint="33"/>
+        <w:right w:val="single" w:sz="24" w:space="0" w:color="F9C5E0" w:themeColor="accent1" w:themeTint="33"/>
       </w:pBdr>
-      <w:shd w:val="clear" w:color="auto" w:fill="D9E2F3" w:themeFill="accent1" w:themeFillTint="33"/>
+      <w:shd w:val="clear" w:color="auto" w:fill="F9C5E0" w:themeFill="accent1" w:themeFillTint="33"/>
       <w:spacing w:after="0"/>
       <w:outlineLvl w:val="1"/>
     </w:pPr>
@@ -4612,14 +3926,14 @@
     <w:rsid w:val="00D825D4"/>
     <w:pPr>
       <w:pBdr>
-        <w:top w:val="single" w:sz="6" w:space="2" w:color="4472C4" w:themeColor="accent1"/>
+        <w:top w:val="single" w:sz="6" w:space="2" w:color="B31166" w:themeColor="accent1"/>
       </w:pBdr>
       <w:spacing w:before="300" w:after="0"/>
       <w:outlineLvl w:val="2"/>
     </w:pPr>
     <w:rPr>
       <w:caps/>
-      <w:color w:val="1F3763" w:themeColor="accent1" w:themeShade="7F"/>
+      <w:color w:val="580832" w:themeColor="accent1" w:themeShade="7F"/>
       <w:spacing w:val="15"/>
     </w:rPr>
   </w:style>
@@ -4634,14 +3948,14 @@
     <w:rsid w:val="00D825D4"/>
     <w:pPr>
       <w:pBdr>
-        <w:top w:val="dotted" w:sz="6" w:space="2" w:color="4472C4" w:themeColor="accent1"/>
+        <w:top w:val="dotted" w:sz="6" w:space="2" w:color="B31166" w:themeColor="accent1"/>
       </w:pBdr>
       <w:spacing w:before="200" w:after="0"/>
       <w:outlineLvl w:val="3"/>
     </w:pPr>
     <w:rPr>
       <w:caps/>
-      <w:color w:val="2F5496" w:themeColor="accent1" w:themeShade="BF"/>
+      <w:color w:val="850C4B" w:themeColor="accent1" w:themeShade="BF"/>
       <w:spacing w:val="10"/>
     </w:rPr>
   </w:style>
@@ -4657,14 +3971,14 @@
     <w:rsid w:val="00D825D4"/>
     <w:pPr>
       <w:pBdr>
-        <w:bottom w:val="single" w:sz="6" w:space="1" w:color="4472C4" w:themeColor="accent1"/>
+        <w:bottom w:val="single" w:sz="6" w:space="1" w:color="B31166" w:themeColor="accent1"/>
       </w:pBdr>
       <w:spacing w:before="200" w:after="0"/>
       <w:outlineLvl w:val="4"/>
     </w:pPr>
     <w:rPr>
       <w:caps/>
-      <w:color w:val="2F5496" w:themeColor="accent1" w:themeShade="BF"/>
+      <w:color w:val="850C4B" w:themeColor="accent1" w:themeShade="BF"/>
       <w:spacing w:val="10"/>
     </w:rPr>
   </w:style>
@@ -4680,14 +3994,14 @@
     <w:rsid w:val="00D825D4"/>
     <w:pPr>
       <w:pBdr>
-        <w:bottom w:val="dotted" w:sz="6" w:space="1" w:color="4472C4" w:themeColor="accent1"/>
+        <w:bottom w:val="dotted" w:sz="6" w:space="1" w:color="B31166" w:themeColor="accent1"/>
       </w:pBdr>
       <w:spacing w:before="200" w:after="0"/>
       <w:outlineLvl w:val="5"/>
     </w:pPr>
     <w:rPr>
       <w:caps/>
-      <w:color w:val="2F5496" w:themeColor="accent1" w:themeShade="BF"/>
+      <w:color w:val="850C4B" w:themeColor="accent1" w:themeShade="BF"/>
       <w:spacing w:val="10"/>
     </w:rPr>
   </w:style>
@@ -4707,7 +4021,7 @@
     </w:pPr>
     <w:rPr>
       <w:caps/>
-      <w:color w:val="2F5496" w:themeColor="accent1" w:themeShade="BF"/>
+      <w:color w:val="850C4B" w:themeColor="accent1" w:themeShade="BF"/>
       <w:spacing w:val="10"/>
     </w:rPr>
   </w:style>
@@ -4796,7 +4110,7 @@
     <w:rPr>
       <w:rFonts w:asciiTheme="majorHAnsi" w:eastAsiaTheme="majorEastAsia" w:hAnsiTheme="majorHAnsi" w:cstheme="majorBidi"/>
       <w:caps/>
-      <w:color w:val="4472C4" w:themeColor="accent1"/>
+      <w:color w:val="B31166" w:themeColor="accent1"/>
       <w:spacing w:val="10"/>
       <w:sz w:val="52"/>
       <w:szCs w:val="52"/>
@@ -4811,7 +4125,7 @@
     <w:rPr>
       <w:rFonts w:asciiTheme="majorHAnsi" w:eastAsiaTheme="majorEastAsia" w:hAnsiTheme="majorHAnsi" w:cstheme="majorBidi"/>
       <w:caps/>
-      <w:color w:val="4472C4" w:themeColor="accent1"/>
+      <w:color w:val="B31166" w:themeColor="accent1"/>
       <w:spacing w:val="10"/>
       <w:sz w:val="52"/>
       <w:szCs w:val="52"/>
@@ -4850,7 +4164,7 @@
       <w:spacing w:val="15"/>
       <w:sz w:val="22"/>
       <w:szCs w:val="22"/>
-      <w:shd w:val="clear" w:color="auto" w:fill="4472C4" w:themeFill="accent1"/>
+      <w:shd w:val="clear" w:color="auto" w:fill="B31166" w:themeFill="accent1"/>
     </w:rPr>
   </w:style>
   <w:style w:type="character" w:customStyle="1" w:styleId="Heading2Char">
@@ -4862,7 +4176,7 @@
     <w:rPr>
       <w:caps/>
       <w:spacing w:val="15"/>
-      <w:shd w:val="clear" w:color="auto" w:fill="D9E2F3" w:themeFill="accent1" w:themeFillTint="33"/>
+      <w:shd w:val="clear" w:color="auto" w:fill="F9C5E0" w:themeFill="accent1" w:themeFillTint="33"/>
     </w:rPr>
   </w:style>
   <w:style w:type="character" w:customStyle="1" w:styleId="Heading3Char">
@@ -4873,7 +4187,7 @@
     <w:rsid w:val="00D825D4"/>
     <w:rPr>
       <w:caps/>
-      <w:color w:val="1F3763" w:themeColor="accent1" w:themeShade="7F"/>
+      <w:color w:val="580832" w:themeColor="accent1" w:themeShade="7F"/>
       <w:spacing w:val="15"/>
     </w:rPr>
   </w:style>
@@ -4885,7 +4199,7 @@
     <w:rsid w:val="00D825D4"/>
     <w:rPr>
       <w:caps/>
-      <w:color w:val="2F5496" w:themeColor="accent1" w:themeShade="BF"/>
+      <w:color w:val="850C4B" w:themeColor="accent1" w:themeShade="BF"/>
       <w:spacing w:val="10"/>
     </w:rPr>
   </w:style>
@@ -4898,7 +4212,7 @@
     <w:rsid w:val="00D825D4"/>
     <w:rPr>
       <w:caps/>
-      <w:color w:val="2F5496" w:themeColor="accent1" w:themeShade="BF"/>
+      <w:color w:val="850C4B" w:themeColor="accent1" w:themeShade="BF"/>
       <w:spacing w:val="10"/>
     </w:rPr>
   </w:style>
@@ -4911,7 +4225,7 @@
     <w:rsid w:val="00D825D4"/>
     <w:rPr>
       <w:caps/>
-      <w:color w:val="2F5496" w:themeColor="accent1" w:themeShade="BF"/>
+      <w:color w:val="850C4B" w:themeColor="accent1" w:themeShade="BF"/>
       <w:spacing w:val="10"/>
     </w:rPr>
   </w:style>
@@ -4924,7 +4238,7 @@
     <w:rsid w:val="00D825D4"/>
     <w:rPr>
       <w:caps/>
-      <w:color w:val="2F5496" w:themeColor="accent1" w:themeShade="BF"/>
+      <w:color w:val="850C4B" w:themeColor="accent1" w:themeShade="BF"/>
       <w:spacing w:val="10"/>
     </w:rPr>
   </w:style>
@@ -4970,7 +4284,7 @@
     <w:rPr>
       <w:b/>
       <w:bCs/>
-      <w:color w:val="2F5496" w:themeColor="accent1" w:themeShade="BF"/>
+      <w:color w:val="850C4B" w:themeColor="accent1" w:themeShade="BF"/>
       <w:sz w:val="16"/>
       <w:szCs w:val="16"/>
     </w:rPr>
@@ -5013,7 +4327,7 @@
     <w:rsid w:val="00D825D4"/>
     <w:rPr>
       <w:caps/>
-      <w:color w:val="1F3763" w:themeColor="accent1" w:themeShade="7F"/>
+      <w:color w:val="580832" w:themeColor="accent1" w:themeShade="7F"/>
       <w:spacing w:val="5"/>
     </w:rPr>
   </w:style>
@@ -5066,7 +4380,7 @@
       <w:jc w:val="center"/>
     </w:pPr>
     <w:rPr>
-      <w:color w:val="4472C4" w:themeColor="accent1"/>
+      <w:color w:val="B31166" w:themeColor="accent1"/>
     </w:rPr>
   </w:style>
   <w:style w:type="character" w:customStyle="1" w:styleId="IntenseQuoteChar">
@@ -5076,7 +4390,7 @@
     <w:uiPriority w:val="30"/>
     <w:rsid w:val="00D825D4"/>
     <w:rPr>
-      <w:color w:val="4472C4" w:themeColor="accent1"/>
+      <w:color w:val="B31166" w:themeColor="accent1"/>
       <w:sz w:val="24"/>
       <w:szCs w:val="24"/>
     </w:rPr>
@@ -5089,7 +4403,7 @@
     <w:rPr>
       <w:i/>
       <w:iCs/>
-      <w:color w:val="1F3763" w:themeColor="accent1" w:themeShade="7F"/>
+      <w:color w:val="580832" w:themeColor="accent1" w:themeShade="7F"/>
     </w:rPr>
   </w:style>
   <w:style w:type="character" w:styleId="IntenseEmphasis">
@@ -5101,7 +4415,7 @@
       <w:b/>
       <w:bCs/>
       <w:caps/>
-      <w:color w:val="1F3763" w:themeColor="accent1" w:themeShade="7F"/>
+      <w:color w:val="580832" w:themeColor="accent1" w:themeShade="7F"/>
       <w:spacing w:val="10"/>
     </w:rPr>
   </w:style>
@@ -5113,7 +4427,7 @@
     <w:rPr>
       <w:b/>
       <w:bCs/>
-      <w:color w:val="4472C4" w:themeColor="accent1"/>
+      <w:color w:val="B31166" w:themeColor="accent1"/>
     </w:rPr>
   </w:style>
   <w:style w:type="character" w:styleId="IntenseReference">
@@ -5127,7 +4441,7 @@
       <w:i/>
       <w:iCs/>
       <w:caps/>
-      <w:color w:val="4472C4" w:themeColor="accent1"/>
+      <w:color w:val="B31166" w:themeColor="accent1"/>
     </w:rPr>
   </w:style>
   <w:style w:type="character" w:styleId="BookTitle">
@@ -5244,9 +4558,9 @@
 </file>
 
 <file path=word/theme/theme1.xml><?xml version="1.0" encoding="utf-8"?>
-<a:theme xmlns:a="http://schemas.openxmlformats.org/drawingml/2006/main" name="Office Theme">
+<a:theme xmlns:a="http://schemas.openxmlformats.org/drawingml/2006/main" name="Ion Boardroom">
   <a:themeElements>
-    <a:clrScheme name="Office">
+    <a:clrScheme name="Ion Boardroom">
       <a:dk1>
         <a:sysClr val="windowText" lastClr="000000"/>
       </a:dk1>
@@ -5254,48 +4568,81 @@
         <a:sysClr val="window" lastClr="FFFFFF"/>
       </a:lt1>
       <a:dk2>
-        <a:srgbClr val="44546A"/>
+        <a:srgbClr val="3B3059"/>
       </a:dk2>
       <a:lt2>
-        <a:srgbClr val="E7E6E6"/>
+        <a:srgbClr val="EBEBEB"/>
       </a:lt2>
       <a:accent1>
-        <a:srgbClr val="4472C4"/>
+        <a:srgbClr val="B31166"/>
       </a:accent1>
       <a:accent2>
-        <a:srgbClr val="ED7D31"/>
+        <a:srgbClr val="E33D6F"/>
       </a:accent2>
       <a:accent3>
-        <a:srgbClr val="A5A5A5"/>
+        <a:srgbClr val="E45F3C"/>
       </a:accent3>
       <a:accent4>
-        <a:srgbClr val="FFC000"/>
+        <a:srgbClr val="E9943A"/>
       </a:accent4>
       <a:accent5>
-        <a:srgbClr val="5B9BD5"/>
+        <a:srgbClr val="9B6BF2"/>
       </a:accent5>
       <a:accent6>
-        <a:srgbClr val="70AD47"/>
+        <a:srgbClr val="D53DD0"/>
       </a:accent6>
       <a:hlink>
-        <a:srgbClr val="0563C1"/>
+        <a:srgbClr val="8F8F8F"/>
       </a:hlink>
       <a:folHlink>
-        <a:srgbClr val="954F72"/>
+        <a:srgbClr val="A5A5A5"/>
       </a:folHlink>
     </a:clrScheme>
-    <a:fontScheme name="Gill Sans MT">
+    <a:fontScheme name="Ion Boardroom">
       <a:majorFont>
-        <a:latin typeface="Gill Sans MT" panose="020B0502020104020203"/>
+        <a:latin typeface="Century Gothic" panose="020B0502020202020204"/>
         <a:ea typeface=""/>
         <a:cs typeface=""/>
-        <a:font script="Grek" typeface="Corbel"/>
-        <a:font script="Cyrl" typeface="Corbel"/>
-        <a:font script="Jpan" typeface="HGｺﾞｼｯｸE"/>
-        <a:font script="Hang" typeface="휴먼매직체"/>
-        <a:font script="Hans" typeface="华文中宋"/>
-        <a:font script="Hant" typeface="微軟正黑體"/>
-        <a:font script="Arab" typeface="Majalla UI"/>
+        <a:font script="Jpan" typeface="メイリオ"/>
+        <a:font script="Hang" typeface="맑은 고딕"/>
+        <a:font script="Hans" typeface="宋体"/>
+        <a:font script="Hant" typeface="新細明體"/>
+        <a:font script="Arab" typeface="Times New Roman"/>
+        <a:font script="Hebr" typeface="Times New Roman"/>
+        <a:font script="Thai" typeface="Angsana New"/>
+        <a:font script="Ethi" typeface="Nyala"/>
+        <a:font script="Beng" typeface="Vrinda"/>
+        <a:font script="Gujr" typeface="Shruti"/>
+        <a:font script="Khmr" typeface="MoolBoran"/>
+        <a:font script="Knda" typeface="Tunga"/>
+        <a:font script="Guru" typeface="Raavi"/>
+        <a:font script="Cans" typeface="Euphemia"/>
+        <a:font script="Cher" typeface="Plantagenet Cherokee"/>
+        <a:font script="Yiii" typeface="Microsoft Yi Baiti"/>
+        <a:font script="Tibt" typeface="Microsoft Himalaya"/>
+        <a:font script="Thaa" typeface="MV Boli"/>
+        <a:font script="Deva" typeface="Mangal"/>
+        <a:font script="Telu" typeface="Gautami"/>
+        <a:font script="Taml" typeface="Latha"/>
+        <a:font script="Syrc" typeface="Estrangelo Edessa"/>
+        <a:font script="Orya" typeface="Kalinga"/>
+        <a:font script="Mlym" typeface="Kartika"/>
+        <a:font script="Laoo" typeface="DokChampa"/>
+        <a:font script="Sinh" typeface="Iskoola Pota"/>
+        <a:font script="Mong" typeface="Mongolian Baiti"/>
+        <a:font script="Viet" typeface="Times New Roman"/>
+        <a:font script="Uigh" typeface="Microsoft Uighur"/>
+        <a:font script="Geor" typeface="Sylfaen"/>
+      </a:majorFont>
+      <a:minorFont>
+        <a:latin typeface="Century Gothic" panose="020B0502020202020204"/>
+        <a:ea typeface=""/>
+        <a:cs typeface=""/>
+        <a:font script="Jpan" typeface="メイリオ"/>
+        <a:font script="Hang" typeface="맑은 고딕"/>
+        <a:font script="Hans" typeface="宋体"/>
+        <a:font script="Hant" typeface="新細明體"/>
+        <a:font script="Arab" typeface="Arial"/>
         <a:font script="Hebr" typeface="Arial"/>
         <a:font script="Thai" typeface="Cordia New"/>
         <a:font script="Ethi" typeface="Nyala"/>
@@ -5318,49 +4665,12 @@
         <a:font script="Laoo" typeface="DokChampa"/>
         <a:font script="Sinh" typeface="Iskoola Pota"/>
         <a:font script="Mong" typeface="Mongolian Baiti"/>
-        <a:font script="Viet" typeface="Tahoma"/>
-        <a:font script="Uigh" typeface="Microsoft Uighur"/>
-        <a:font script="Geor" typeface="Sylfaen"/>
-      </a:majorFont>
-      <a:minorFont>
-        <a:latin typeface="Gill Sans MT" panose="020B0502020104020203"/>
-        <a:ea typeface=""/>
-        <a:cs typeface=""/>
-        <a:font script="Grek" typeface="Corbel"/>
-        <a:font script="Cyrl" typeface="Corbel"/>
-        <a:font script="Jpan" typeface="HGｺﾞｼｯｸE"/>
-        <a:font script="Hang" typeface="휴먼매직체"/>
-        <a:font script="Hans" typeface="华文中宋"/>
-        <a:font script="Hant" typeface="微軟正黑體"/>
-        <a:font script="Arab" typeface="Majalla UI"/>
-        <a:font script="Hebr" typeface="Arial"/>
-        <a:font script="Thai" typeface="Cordia New"/>
-        <a:font script="Ethi" typeface="Nyala"/>
-        <a:font script="Beng" typeface="Vrinda"/>
-        <a:font script="Gujr" typeface="Shruti"/>
-        <a:font script="Khmr" typeface="DaunPenh"/>
-        <a:font script="Knda" typeface="Tunga"/>
-        <a:font script="Guru" typeface="Raavi"/>
-        <a:font script="Cans" typeface="Euphemia"/>
-        <a:font script="Cher" typeface="Plantagenet Cherokee"/>
-        <a:font script="Yiii" typeface="Microsoft Yi Baiti"/>
-        <a:font script="Tibt" typeface="Microsoft Himalaya"/>
-        <a:font script="Thaa" typeface="MV Boli"/>
-        <a:font script="Deva" typeface="Mangal"/>
-        <a:font script="Telu" typeface="Gautami"/>
-        <a:font script="Taml" typeface="Latha"/>
-        <a:font script="Syrc" typeface="Estrangelo Edessa"/>
-        <a:font script="Orya" typeface="Kalinga"/>
-        <a:font script="Mlym" typeface="Kartika"/>
-        <a:font script="Laoo" typeface="DokChampa"/>
-        <a:font script="Sinh" typeface="Iskoola Pota"/>
-        <a:font script="Mong" typeface="Mongolian Baiti"/>
-        <a:font script="Viet" typeface="Tahoma"/>
+        <a:font script="Viet" typeface="Arial"/>
         <a:font script="Uigh" typeface="Microsoft Uighur"/>
         <a:font script="Geor" typeface="Sylfaen"/>
       </a:minorFont>
     </a:fontScheme>
-    <a:fmtScheme name="Office">
+    <a:fmtScheme name="Ion Boardroom">
       <a:fillStyleLst>
         <a:solidFill>
           <a:schemeClr val="phClr"/>
@@ -5369,23 +4679,15 @@
           <a:gsLst>
             <a:gs pos="0">
               <a:schemeClr val="phClr">
-                <a:lumMod val="110000"/>
-                <a:satMod val="105000"/>
-                <a:tint val="67000"/>
-              </a:schemeClr>
-            </a:gs>
-            <a:gs pos="50000">
-              <a:schemeClr val="phClr">
-                <a:lumMod val="105000"/>
-                <a:satMod val="103000"/>
-                <a:tint val="73000"/>
+                <a:tint val="64000"/>
+                <a:lumMod val="118000"/>
               </a:schemeClr>
             </a:gs>
             <a:gs pos="100000">
               <a:schemeClr val="phClr">
-                <a:lumMod val="105000"/>
-                <a:satMod val="109000"/>
-                <a:tint val="81000"/>
+                <a:tint val="92000"/>
+                <a:alpha val="100000"/>
+                <a:lumMod val="110000"/>
               </a:schemeClr>
             </a:gs>
           </a:gsLst>
@@ -5395,23 +4697,14 @@
           <a:gsLst>
             <a:gs pos="0">
               <a:schemeClr val="phClr">
-                <a:satMod val="103000"/>
-                <a:lumMod val="102000"/>
-                <a:tint val="94000"/>
-              </a:schemeClr>
-            </a:gs>
-            <a:gs pos="50000">
-              <a:schemeClr val="phClr">
-                <a:satMod val="110000"/>
-                <a:lumMod val="100000"/>
-                <a:shade val="100000"/>
+                <a:tint val="98000"/>
+                <a:lumMod val="114000"/>
               </a:schemeClr>
             </a:gs>
             <a:gs pos="100000">
               <a:schemeClr val="phClr">
-                <a:lumMod val="99000"/>
-                <a:satMod val="120000"/>
-                <a:shade val="78000"/>
+                <a:shade val="90000"/>
+                <a:lumMod val="84000"/>
               </a:schemeClr>
             </a:gs>
           </a:gsLst>
@@ -5419,26 +4712,23 @@
         </a:gradFill>
       </a:fillStyleLst>
       <a:lnStyleLst>
-        <a:ln w="6350" cap="flat" cmpd="sng" algn="ctr">
+        <a:ln w="9525" cap="rnd" cmpd="sng" algn="ctr">
           <a:solidFill>
             <a:schemeClr val="phClr"/>
           </a:solidFill>
           <a:prstDash val="solid"/>
-          <a:miter lim="800000"/>
         </a:ln>
-        <a:ln w="12700" cap="flat" cmpd="sng" algn="ctr">
+        <a:ln w="19050" cap="rnd" cmpd="sng" algn="ctr">
           <a:solidFill>
             <a:schemeClr val="phClr"/>
           </a:solidFill>
           <a:prstDash val="solid"/>
-          <a:miter lim="800000"/>
         </a:ln>
-        <a:ln w="19050" cap="flat" cmpd="sng" algn="ctr">
+        <a:ln w="28575" cap="rnd" cmpd="sng" algn="ctr">
           <a:solidFill>
             <a:schemeClr val="phClr"/>
           </a:solidFill>
           <a:prstDash val="solid"/>
-          <a:miter lim="800000"/>
         </a:ln>
       </a:lnStyleLst>
       <a:effectStyleLst>
@@ -5446,55 +4736,78 @@
           <a:effectLst/>
         </a:effectStyle>
         <a:effectStyle>
-          <a:effectLst/>
+          <a:effectLst>
+            <a:outerShdw blurRad="38100" dist="25400" dir="5400000" rotWithShape="0">
+              <a:srgbClr val="000000">
+                <a:alpha val="45000"/>
+              </a:srgbClr>
+            </a:outerShdw>
+          </a:effectLst>
         </a:effectStyle>
         <a:effectStyle>
           <a:effectLst>
-            <a:outerShdw blurRad="57150" dist="19050" dir="5400000" algn="ctr" rotWithShape="0">
+            <a:outerShdw blurRad="63500" dist="38100" dir="5400000" rotWithShape="0">
               <a:srgbClr val="000000">
-                <a:alpha val="63000"/>
+                <a:alpha val="60000"/>
               </a:srgbClr>
             </a:outerShdw>
           </a:effectLst>
+          <a:scene3d>
+            <a:camera prst="orthographicFront">
+              <a:rot lat="0" lon="0" rev="0"/>
+            </a:camera>
+            <a:lightRig rig="threePt" dir="tl"/>
+          </a:scene3d>
+          <a:sp3d prstMaterial="plastic">
+            <a:bevelT w="0" h="0"/>
+          </a:sp3d>
         </a:effectStyle>
       </a:effectStyleLst>
       <a:bgFillStyleLst>
         <a:solidFill>
           <a:schemeClr val="phClr"/>
         </a:solidFill>
-        <a:solidFill>
-          <a:schemeClr val="phClr">
-            <a:tint val="95000"/>
-            <a:satMod val="170000"/>
-          </a:schemeClr>
-        </a:solidFill>
         <a:gradFill rotWithShape="1">
           <a:gsLst>
             <a:gs pos="0">
               <a:schemeClr val="phClr">
-                <a:tint val="93000"/>
-                <a:satMod val="150000"/>
-                <a:shade val="98000"/>
-                <a:lumMod val="102000"/>
-              </a:schemeClr>
-            </a:gs>
-            <a:gs pos="50000">
-              <a:schemeClr val="phClr">
                 <a:tint val="98000"/>
-                <a:satMod val="130000"/>
-                <a:shade val="90000"/>
-                <a:lumMod val="103000"/>
+                <a:hueMod val="124000"/>
+                <a:satMod val="148000"/>
+                <a:lumMod val="124000"/>
               </a:schemeClr>
             </a:gs>
             <a:gs pos="100000">
               <a:schemeClr val="phClr">
-                <a:shade val="63000"/>
-                <a:satMod val="120000"/>
+                <a:shade val="76000"/>
+                <a:hueMod val="89000"/>
+                <a:satMod val="164000"/>
+                <a:lumMod val="56000"/>
               </a:schemeClr>
             </a:gs>
           </a:gsLst>
-          <a:lin ang="5400000" scaled="0"/>
+          <a:path path="circle">
+            <a:fillToRect l="45000" t="65000" r="125000" b="100000"/>
+          </a:path>
         </a:gradFill>
+        <a:blipFill rotWithShape="1">
+          <a:blip xmlns:r="http://schemas.openxmlformats.org/officeDocument/2006/relationships" r:embed="rId1">
+            <a:duotone>
+              <a:schemeClr val="phClr">
+                <a:shade val="69000"/>
+                <a:hueMod val="91000"/>
+                <a:satMod val="164000"/>
+                <a:lumMod val="74000"/>
+              </a:schemeClr>
+              <a:schemeClr val="phClr">
+                <a:hueMod val="124000"/>
+                <a:satMod val="140000"/>
+                <a:lumMod val="142000"/>
+              </a:schemeClr>
+            </a:duotone>
+          </a:blip>
+          <a:stretch/>
+        </a:blipFill>
       </a:bgFillStyleLst>
     </a:fmtScheme>
   </a:themeElements>
@@ -5502,7 +4815,7 @@
   <a:extraClrSchemeLst/>
   <a:extLst>
     <a:ext uri="{05A4C25C-085E-4340-85A3-A5531E510DB2}">
-      <thm15:themeFamily xmlns:thm15="http://schemas.microsoft.com/office/thememl/2012/main" name="Office Theme" id="{62F939B6-93AF-4DB8-9C6B-D6C7DFDC589F}" vid="{4A3C46E8-61CC-4603-A589-7422A47A8E4A}"/>
+      <thm15:themeFamily xmlns:thm15="http://schemas.microsoft.com/office/thememl/2012/main" name="Ion Boardroom" id="{FC33163D-4339-46B1-8EED-24C834239D99}" vid="{B8502691-933B-45FE-8764-BA278511EF27}"/>
     </a:ext>
   </a:extLst>
 </a:theme>

--- a/How to Play Overview.docx
+++ b/How to Play Overview.docx
@@ -177,7 +177,31 @@
         <w:rPr>
           <w:rFonts w:ascii="Times New Roman" w:eastAsia="Times New Roman" w:hAnsi="Times New Roman" w:cs="Times New Roman"/>
         </w:rPr>
-        <w:t xml:space="preserve">, the GM should think of themselves as Mediator and Narrator rather than the </w:t>
+        <w:t xml:space="preserve">, the GM should think of themselves as </w:t>
+      </w:r>
+      <w:r>
+        <w:rPr>
+          <w:rFonts w:ascii="Times New Roman" w:eastAsia="Times New Roman" w:hAnsi="Times New Roman" w:cs="Times New Roman"/>
+        </w:rPr>
+        <w:t xml:space="preserve">a </w:t>
+      </w:r>
+      <w:r>
+        <w:rPr>
+          <w:rFonts w:ascii="Times New Roman" w:eastAsia="Times New Roman" w:hAnsi="Times New Roman" w:cs="Times New Roman"/>
+        </w:rPr>
+        <w:t xml:space="preserve">Mediator and </w:t>
+      </w:r>
+      <w:r>
+        <w:rPr>
+          <w:rFonts w:ascii="Times New Roman" w:eastAsia="Times New Roman" w:hAnsi="Times New Roman" w:cs="Times New Roman"/>
+        </w:rPr>
+        <w:t xml:space="preserve">a </w:t>
+      </w:r>
+      <w:r>
+        <w:rPr>
+          <w:rFonts w:ascii="Times New Roman" w:eastAsia="Times New Roman" w:hAnsi="Times New Roman" w:cs="Times New Roman"/>
+        </w:rPr>
+        <w:t xml:space="preserve">Narrator rather than the </w:t>
       </w:r>
       <w:r>
         <w:rPr>
@@ -481,6 +505,7 @@
     </w:p>
     <w:p>
       <w:r>
+        <w:lastRenderedPageBreak/>
         <w:t>Faith contains miracles</w:t>
       </w:r>
       <w:r>
@@ -747,6 +772,7 @@
         <w:pStyle w:val="Heading3"/>
       </w:pPr>
       <w:r>
+        <w:lastRenderedPageBreak/>
         <w:t xml:space="preserve">Assign </w:t>
       </w:r>
       <w:r>
@@ -804,10 +830,10 @@
             <v:path o:extrusionok="f" gradientshapeok="t" o:connecttype="rect"/>
             <o:lock v:ext="edit" aspectratio="t"/>
           </v:shapetype>
-          <v:shape id="_x0000_i1025" type="#_x0000_t75" style="width:453pt;height:39.75pt" o:ole="">
+          <v:shape id="_x0000_i1025" type="#_x0000_t75" style="width:453pt;height:40pt" o:ole="">
             <v:imagedata r:id="rId8" o:title=""/>
           </v:shape>
-          <o:OLEObject Type="Link" ProgID="Excel.SheetMacroEnabled.12" ShapeID="_x0000_i1025" DrawAspect="Content" r:id="rId9" UpdateMode="Always">
+          <o:OLEObject Type="Link" ProgID="https://d.docs.live.net/43d0be08dd303885/Documents/RPG/Untold RPG/Untold Character Data.xlsm" ShapeID="_x0000_i1025" DrawAspect="Content" r:id="rId9" UpdateMode="Always">
             <o:LinkType>EnhancedMetaFile</o:LinkType>
             <o:LockedField>false</o:LockedField>
           </o:OLEObject>
@@ -968,6 +994,7 @@
     </w:p>
     <w:p>
       <w:r>
+        <w:lastRenderedPageBreak/>
         <w:t xml:space="preserve">Edges also affect the TN of Broad Skills, but these are unaffected by Strengths and Weaknesses.  </w:t>
       </w:r>
       <w:r>
@@ -1114,7 +1141,15 @@
     </w:p>
     <w:p>
       <w:r>
-        <w:t>In addition to being an Aye in the Tally regardless of the TN, a 12 face may grant a Boon of some kind.  Of course, the default is that the 12 adds another die to be rolled (which cannot be a Snag or a Boon).  What the Boon means for your story is up to you, yet it is separate from the actual check.  This could aid an Ally or hinder an Adversary.  It could make a future statement easier for you or more challenging for an Adversary.  It could open up the possibility of an alternative path or close a potential trap.  Remember to collaborate with the others at the table.</w:t>
+        <w:t xml:space="preserve">In addition to being an </w:t>
+      </w:r>
+      <w:proofErr w:type="spellStart"/>
+      <w:r>
+        <w:t>Aye</w:t>
+      </w:r>
+      <w:proofErr w:type="spellEnd"/>
+      <w:r>
+        <w:t xml:space="preserve"> in the Tally regardless of the TN, a 12 face may grant a Boon of some kind.  Of course, the default is that the 12 adds another die to be rolled (which cannot be a Snag or a Boon).  What the Boon means for your story is up to you, yet it is separate from the actual check.  This could aid an Ally or hinder an Adversary.  It could make a future statement easier for you or more challenging for an Adversary.  It could open up the possibility of an alternative path or close a potential trap.  Remember to collaborate with the others at the table.</w:t>
       </w:r>
     </w:p>
     <w:p>
@@ -1127,6 +1162,7 @@
     </w:p>
     <w:p>
       <w:r>
+        <w:lastRenderedPageBreak/>
         <w:t>In addition to being a Nay in the Tally regardless of the TN, the one face may impose a Snag of some kind.  The default for the one facing requires the reroll of an Aye die unless you can determine a suitable Snag.  As with Boons, Snags may not influence the check already being rolled but may be used to frustrate Allies or rally Adversaries.  Or it could close a door blocking advancement for the Heroes or eliminate options for improvement in the story somehow.</w:t>
       </w:r>
     </w:p>
@@ -1347,6 +1383,7 @@
     </w:p>
     <w:p>
       <w:r>
+        <w:lastRenderedPageBreak/>
         <w:t>Some terms are</w:t>
       </w:r>
       <w:r>
@@ -1517,7 +1554,15 @@
         </w:numPr>
       </w:pPr>
       <w:r>
-        <w:t>Hinder: Forces the reroll of an Aye.  If the Rating is 2, choose a Boon to reroll first, then two Ayes if no Boon was rolled.  Opposite: Bolster.</w:t>
+        <w:t xml:space="preserve">Hinder: Forces the reroll of an </w:t>
+      </w:r>
+      <w:proofErr w:type="spellStart"/>
+      <w:r>
+        <w:t>Aye</w:t>
+      </w:r>
+      <w:proofErr w:type="spellEnd"/>
+      <w:r>
+        <w:t>.  If the Rating is 2, choose a Boon to reroll first, then two Ayes if no Boon was rolled.  Opposite: Bolster.</w:t>
       </w:r>
     </w:p>
     <w:p>
@@ -1709,6 +1754,7 @@
         <w:pStyle w:val="Heading3"/>
       </w:pPr>
       <w:r>
+        <w:lastRenderedPageBreak/>
         <w:t>Tertiary Exertion</w:t>
       </w:r>
       <w:r>
@@ -1927,6 +1973,7 @@
     </w:p>
     <w:p>
       <w:r>
+        <w:lastRenderedPageBreak/>
         <w:t xml:space="preserve">Once </w:t>
       </w:r>
       <w:r>
@@ -1964,7 +2011,13 @@
     </w:p>
     <w:p>
       <w:r>
-        <w:t>If your character is especially devoted to some cause or religion, you may earn Devotion.  This is a source of adding dice to checks similar to Exertion, but in a 1 to 1 ratio, whenever the statement is tangentially applicable to their Cause.</w:t>
+        <w:t xml:space="preserve">If your character is </w:t>
+      </w:r>
+      <w:r>
+        <w:t>primarily</w:t>
+      </w:r>
+      <w:r>
+        <w:t xml:space="preserve"> devoted to some cause or religion, you may earn Devotion.  This is a source of adding dice to checks similar to Exertion, but in a 1 to 1 ratio, whenever the statement is tangentially applicable to their Cause.</w:t>
       </w:r>
     </w:p>
     <w:p>
@@ -2191,6 +2244,7 @@
     </w:p>
     <w:p>
       <w:r>
+        <w:lastRenderedPageBreak/>
         <w:t>Whatever the nature of the Hero Point, typically</w:t>
       </w:r>
       <w:r>
@@ -3439,25 +3493,25 @@
       </w:rPr>
     </w:lvl>
   </w:abstractNum>
-  <w:num w:numId="1">
+  <w:num w:numId="1" w16cid:durableId="756287490">
     <w:abstractNumId w:val="2"/>
   </w:num>
-  <w:num w:numId="2">
+  <w:num w:numId="2" w16cid:durableId="80297331">
     <w:abstractNumId w:val="1"/>
   </w:num>
-  <w:num w:numId="3">
+  <w:num w:numId="3" w16cid:durableId="1700423893">
     <w:abstractNumId w:val="5"/>
   </w:num>
-  <w:num w:numId="4">
+  <w:num w:numId="4" w16cid:durableId="102695933">
     <w:abstractNumId w:val="4"/>
   </w:num>
-  <w:num w:numId="5">
+  <w:num w:numId="5" w16cid:durableId="694354663">
     <w:abstractNumId w:val="3"/>
   </w:num>
-  <w:num w:numId="6">
+  <w:num w:numId="6" w16cid:durableId="1720548472">
     <w:abstractNumId w:val="6"/>
   </w:num>
-  <w:num w:numId="7">
+  <w:num w:numId="7" w16cid:durableId="604846859">
     <w:abstractNumId w:val="0"/>
   </w:num>
 </w:numbering>
